--- a/Documentation/Security&DataPrivacy Research.docx
+++ b/Documentation/Security&DataPrivacy Research.docx
@@ -44,6 +44,7 @@
           <w:lang w:val="en-US" w:eastAsia="en-NL"/>
         </w:rPr>
       </w:pPr>
+      <w:proofErr w:type="spellStart"/>
       <w:r>
         <w:rPr>
           <w:rFonts w:eastAsia="Times New Roman" w:cstheme="minorHAnsi"/>
@@ -54,6 +55,7 @@
         </w:rPr>
         <w:t>VocabVersus</w:t>
       </w:r>
+      <w:proofErr w:type="spellEnd"/>
     </w:p>
     <w:p>
       <w:pPr>
@@ -73,7 +75,25 @@
           <w:color w:val="5A5A5A"/>
           <w:lang w:val="en-US" w:eastAsia="en-NL"/>
         </w:rPr>
-        <w:t>Thomas van der Molen</w:t>
+        <w:t xml:space="preserve">Thomas </w:t>
+      </w:r>
+      <w:proofErr w:type="gramStart"/>
+      <w:r>
+        <w:rPr>
+          <w:rFonts w:eastAsia="Times New Roman" w:cstheme="minorHAnsi"/>
+          <w:color w:val="5A5A5A"/>
+          <w:lang w:val="en-US" w:eastAsia="en-NL"/>
+        </w:rPr>
+        <w:t>van</w:t>
+      </w:r>
+      <w:proofErr w:type="gramEnd"/>
+      <w:r>
+        <w:rPr>
+          <w:rFonts w:eastAsia="Times New Roman" w:cstheme="minorHAnsi"/>
+          <w:color w:val="5A5A5A"/>
+          <w:lang w:val="en-US" w:eastAsia="en-NL"/>
+        </w:rPr>
+        <w:t xml:space="preserve"> der Molen</w:t>
       </w:r>
     </w:p>
     <w:p/>
@@ -309,6 +329,7 @@
                 <w:lang w:val="en-US" w:eastAsia="en-NL"/>
               </w:rPr>
             </w:pPr>
+            <w:proofErr w:type="spellStart"/>
             <w:r>
               <w:rPr>
                 <w:rFonts w:eastAsia="Times New Roman" w:cstheme="minorHAnsi"/>
@@ -316,6 +337,7 @@
               </w:rPr>
               <w:t>VocabVersus</w:t>
             </w:r>
+            <w:proofErr w:type="spellEnd"/>
           </w:p>
         </w:tc>
       </w:tr>
@@ -380,7 +402,7 @@
           <w:r>
             <w:fldChar w:fldCharType="separate"/>
           </w:r>
-          <w:hyperlink w:anchor="_Toc129792601" w:history="1">
+          <w:hyperlink w:anchor="_Toc129869381" w:history="1">
             <w:r>
               <w:rPr>
                 <w:rStyle w:val="Hyperlink"/>
@@ -408,7 +430,7 @@
                 <w:noProof/>
                 <w:webHidden/>
               </w:rPr>
-              <w:instrText xml:space="preserve"> PAGEREF _Toc129792601 \h </w:instrText>
+              <w:instrText xml:space="preserve"> PAGEREF _Toc129869381 \h </w:instrText>
             </w:r>
             <w:r>
               <w:rPr>
@@ -451,7 +473,7 @@
               <w:lang w:val="nl-NL" w:eastAsia="nl-NL"/>
             </w:rPr>
           </w:pPr>
-          <w:hyperlink w:anchor="_Toc129792602" w:history="1">
+          <w:hyperlink w:anchor="_Toc129869382" w:history="1">
             <w:r>
               <w:rPr>
                 <w:rStyle w:val="Hyperlink"/>
@@ -479,7 +501,7 @@
                 <w:noProof/>
                 <w:webHidden/>
               </w:rPr>
-              <w:instrText xml:space="preserve"> PAGEREF _Toc129792602 \h </w:instrText>
+              <w:instrText xml:space="preserve"> PAGEREF _Toc129869382 \h </w:instrText>
             </w:r>
             <w:r>
               <w:rPr>
@@ -522,14 +544,14 @@
               <w:lang w:val="nl-NL" w:eastAsia="nl-NL"/>
             </w:rPr>
           </w:pPr>
-          <w:hyperlink w:anchor="_Toc129792603" w:history="1">
+          <w:hyperlink w:anchor="_Toc129869383" w:history="1">
             <w:r>
               <w:rPr>
                 <w:rStyle w:val="Hyperlink"/>
                 <w:noProof/>
                 <w:lang w:val="en-US"/>
               </w:rPr>
-              <w:t>Questions</w:t>
+              <w:t>Methodology</w:t>
             </w:r>
             <w:r>
               <w:rPr>
@@ -550,7 +572,7 @@
                 <w:noProof/>
                 <w:webHidden/>
               </w:rPr>
-              <w:instrText xml:space="preserve"> PAGEREF _Toc129792603 \h </w:instrText>
+              <w:instrText xml:space="preserve"> PAGEREF _Toc129869383 \h </w:instrText>
             </w:r>
             <w:r>
               <w:rPr>
@@ -570,7 +592,7 @@
                 <w:noProof/>
                 <w:webHidden/>
               </w:rPr>
-              <w:t>3</w:t>
+              <w:t>4</w:t>
             </w:r>
             <w:r>
               <w:rPr>
@@ -593,14 +615,14 @@
               <w:lang w:val="nl-NL" w:eastAsia="nl-NL"/>
             </w:rPr>
           </w:pPr>
-          <w:hyperlink w:anchor="_Toc129792604" w:history="1">
+          <w:hyperlink w:anchor="_Toc129869384" w:history="1">
             <w:r>
               <w:rPr>
                 <w:rStyle w:val="Hyperlink"/>
                 <w:noProof/>
                 <w:lang w:val="en-US"/>
               </w:rPr>
-              <w:t>Methodology</w:t>
+              <w:t>Questions</w:t>
             </w:r>
             <w:r>
               <w:rPr>
@@ -621,7 +643,7 @@
                 <w:noProof/>
                 <w:webHidden/>
               </w:rPr>
-              <w:instrText xml:space="preserve"> PAGEREF _Toc129792604 \h </w:instrText>
+              <w:instrText xml:space="preserve"> PAGEREF _Toc129869384 \h </w:instrText>
             </w:r>
             <w:r>
               <w:rPr>
@@ -641,7 +663,7 @@
                 <w:noProof/>
                 <w:webHidden/>
               </w:rPr>
-              <w:t>3</w:t>
+              <w:t>4</w:t>
             </w:r>
             <w:r>
               <w:rPr>
@@ -664,7 +686,7 @@
               <w:lang w:val="nl-NL" w:eastAsia="nl-NL"/>
             </w:rPr>
           </w:pPr>
-          <w:hyperlink w:anchor="_Toc129792605" w:history="1">
+          <w:hyperlink w:anchor="_Toc129869385" w:history="1">
             <w:r>
               <w:rPr>
                 <w:rStyle w:val="Hyperlink"/>
@@ -692,7 +714,7 @@
                 <w:noProof/>
                 <w:webHidden/>
               </w:rPr>
-              <w:instrText xml:space="preserve"> PAGEREF _Toc129792605 \h </w:instrText>
+              <w:instrText xml:space="preserve"> PAGEREF _Toc129869385 \h </w:instrText>
             </w:r>
             <w:r>
               <w:rPr>
@@ -735,7 +757,7 @@
               <w:lang w:val="nl-NL" w:eastAsia="nl-NL"/>
             </w:rPr>
           </w:pPr>
-          <w:hyperlink w:anchor="_Toc129792606" w:history="1">
+          <w:hyperlink w:anchor="_Toc129869386" w:history="1">
             <w:r>
               <w:rPr>
                 <w:rStyle w:val="Hyperlink"/>
@@ -763,7 +785,7 @@
                 <w:noProof/>
                 <w:webHidden/>
               </w:rPr>
-              <w:instrText xml:space="preserve"> PAGEREF _Toc129792606 \h </w:instrText>
+              <w:instrText xml:space="preserve"> PAGEREF _Toc129869386 \h </w:instrText>
             </w:r>
             <w:r>
               <w:rPr>
@@ -806,7 +828,7 @@
               <w:lang w:val="nl-NL" w:eastAsia="nl-NL"/>
             </w:rPr>
           </w:pPr>
-          <w:hyperlink w:anchor="_Toc129792607" w:history="1">
+          <w:hyperlink w:anchor="_Toc129869387" w:history="1">
             <w:r>
               <w:rPr>
                 <w:rStyle w:val="Hyperlink"/>
@@ -834,7 +856,7 @@
                 <w:noProof/>
                 <w:webHidden/>
               </w:rPr>
-              <w:instrText xml:space="preserve"> PAGEREF _Toc129792607 \h </w:instrText>
+              <w:instrText xml:space="preserve"> PAGEREF _Toc129869387 \h </w:instrText>
             </w:r>
             <w:r>
               <w:rPr>
@@ -877,7 +899,7 @@
               <w:lang w:val="nl-NL" w:eastAsia="nl-NL"/>
             </w:rPr>
           </w:pPr>
-          <w:hyperlink w:anchor="_Toc129792608" w:history="1">
+          <w:hyperlink w:anchor="_Toc129869388" w:history="1">
             <w:r>
               <w:rPr>
                 <w:rStyle w:val="Hyperlink"/>
@@ -905,7 +927,7 @@
                 <w:noProof/>
                 <w:webHidden/>
               </w:rPr>
-              <w:instrText xml:space="preserve"> PAGEREF _Toc129792608 \h </w:instrText>
+              <w:instrText xml:space="preserve"> PAGEREF _Toc129869388 \h </w:instrText>
             </w:r>
             <w:r>
               <w:rPr>
@@ -948,7 +970,7 @@
               <w:lang w:val="nl-NL" w:eastAsia="nl-NL"/>
             </w:rPr>
           </w:pPr>
-          <w:hyperlink w:anchor="_Toc129792609" w:history="1">
+          <w:hyperlink w:anchor="_Toc129869389" w:history="1">
             <w:r>
               <w:rPr>
                 <w:rStyle w:val="Hyperlink"/>
@@ -976,7 +998,7 @@
                 <w:noProof/>
                 <w:webHidden/>
               </w:rPr>
-              <w:instrText xml:space="preserve"> PAGEREF _Toc129792609 \h </w:instrText>
+              <w:instrText xml:space="preserve"> PAGEREF _Toc129869389 \h </w:instrText>
             </w:r>
             <w:r>
               <w:rPr>
@@ -1019,7 +1041,7 @@
               <w:lang w:val="nl-NL" w:eastAsia="nl-NL"/>
             </w:rPr>
           </w:pPr>
-          <w:hyperlink w:anchor="_Toc129792610" w:history="1">
+          <w:hyperlink w:anchor="_Toc129869390" w:history="1">
             <w:r>
               <w:rPr>
                 <w:rStyle w:val="Hyperlink"/>
@@ -1047,7 +1069,7 @@
                 <w:noProof/>
                 <w:webHidden/>
               </w:rPr>
-              <w:instrText xml:space="preserve"> PAGEREF _Toc129792610 \h </w:instrText>
+              <w:instrText xml:space="preserve"> PAGEREF _Toc129869390 \h </w:instrText>
             </w:r>
             <w:r>
               <w:rPr>
@@ -1090,7 +1112,7 @@
               <w:lang w:val="nl-NL" w:eastAsia="nl-NL"/>
             </w:rPr>
           </w:pPr>
-          <w:hyperlink w:anchor="_Toc129792611" w:history="1">
+          <w:hyperlink w:anchor="_Toc129869391" w:history="1">
             <w:r>
               <w:rPr>
                 <w:rStyle w:val="Hyperlink"/>
@@ -1118,7 +1140,7 @@
                 <w:noProof/>
                 <w:webHidden/>
               </w:rPr>
-              <w:instrText xml:space="preserve"> PAGEREF _Toc129792611 \h </w:instrText>
+              <w:instrText xml:space="preserve"> PAGEREF _Toc129869391 \h </w:instrText>
             </w:r>
             <w:r>
               <w:rPr>
@@ -1161,7 +1183,7 @@
               <w:lang w:val="nl-NL" w:eastAsia="nl-NL"/>
             </w:rPr>
           </w:pPr>
-          <w:hyperlink w:anchor="_Toc129792612" w:history="1">
+          <w:hyperlink w:anchor="_Toc129869392" w:history="1">
             <w:r>
               <w:rPr>
                 <w:rStyle w:val="Hyperlink"/>
@@ -1189,7 +1211,7 @@
                 <w:noProof/>
                 <w:webHidden/>
               </w:rPr>
-              <w:instrText xml:space="preserve"> PAGEREF _Toc129792612 \h </w:instrText>
+              <w:instrText xml:space="preserve"> PAGEREF _Toc129869392 \h </w:instrText>
             </w:r>
             <w:r>
               <w:rPr>
@@ -1232,7 +1254,7 @@
               <w:lang w:val="nl-NL" w:eastAsia="nl-NL"/>
             </w:rPr>
           </w:pPr>
-          <w:hyperlink w:anchor="_Toc129792613" w:history="1">
+          <w:hyperlink w:anchor="_Toc129869393" w:history="1">
             <w:r>
               <w:rPr>
                 <w:rStyle w:val="Hyperlink"/>
@@ -1260,7 +1282,7 @@
                 <w:noProof/>
                 <w:webHidden/>
               </w:rPr>
-              <w:instrText xml:space="preserve"> PAGEREF _Toc129792613 \h </w:instrText>
+              <w:instrText xml:space="preserve"> PAGEREF _Toc129869393 \h </w:instrText>
             </w:r>
             <w:r>
               <w:rPr>
@@ -1303,7 +1325,7 @@
               <w:lang w:val="nl-NL" w:eastAsia="nl-NL"/>
             </w:rPr>
           </w:pPr>
-          <w:hyperlink w:anchor="_Toc129792614" w:history="1">
+          <w:hyperlink w:anchor="_Toc129869394" w:history="1">
             <w:r>
               <w:rPr>
                 <w:rStyle w:val="Hyperlink"/>
@@ -1331,7 +1353,7 @@
                 <w:noProof/>
                 <w:webHidden/>
               </w:rPr>
-              <w:instrText xml:space="preserve"> PAGEREF _Toc129792614 \h </w:instrText>
+              <w:instrText xml:space="preserve"> PAGEREF _Toc129869394 \h </w:instrText>
             </w:r>
             <w:r>
               <w:rPr>
@@ -1374,7 +1396,7 @@
               <w:lang w:val="nl-NL" w:eastAsia="nl-NL"/>
             </w:rPr>
           </w:pPr>
-          <w:hyperlink w:anchor="_Toc129792615" w:history="1">
+          <w:hyperlink w:anchor="_Toc129869395" w:history="1">
             <w:r>
               <w:rPr>
                 <w:rStyle w:val="Hyperlink"/>
@@ -1402,7 +1424,7 @@
                 <w:noProof/>
                 <w:webHidden/>
               </w:rPr>
-              <w:instrText xml:space="preserve"> PAGEREF _Toc129792615 \h </w:instrText>
+              <w:instrText xml:space="preserve"> PAGEREF _Toc129869395 \h </w:instrText>
             </w:r>
             <w:r>
               <w:rPr>
@@ -1469,7 +1491,7 @@
           <w:lang w:val="en-US"/>
         </w:rPr>
       </w:pPr>
-      <w:bookmarkStart w:id="1" w:name="_Toc129792601"/>
+      <w:bookmarkStart w:id="1" w:name="_Toc129869381"/>
       <w:r>
         <w:rPr>
           <w:lang w:val="en-US"/>
@@ -1530,7 +1552,21 @@
         <w:rPr>
           <w:lang w:val="en-US"/>
         </w:rPr>
-        <w:t>The research in this document is used for developing the VocabVersus web-application, and thus will be targeted towards specific topics within this domain.</w:t>
+        <w:t xml:space="preserve">The research in this document is used for developing the </w:t>
+      </w:r>
+      <w:proofErr w:type="spellStart"/>
+      <w:r>
+        <w:rPr>
+          <w:lang w:val="en-US"/>
+        </w:rPr>
+        <w:t>VocabVersus</w:t>
+      </w:r>
+      <w:proofErr w:type="spellEnd"/>
+      <w:r>
+        <w:rPr>
+          <w:lang w:val="en-US"/>
+        </w:rPr>
+        <w:t xml:space="preserve"> web-application, and thus will be targeted towards specific topics within this domain.</w:t>
       </w:r>
     </w:p>
     <w:p>
@@ -1705,7 +1741,7 @@
           <w:lang w:val="en-US"/>
         </w:rPr>
       </w:pPr>
-      <w:bookmarkStart w:id="2" w:name="_Toc129792602"/>
+      <w:bookmarkStart w:id="2" w:name="_Toc129869382"/>
       <w:r>
         <w:rPr>
           <w:lang w:val="en-US"/>
@@ -1724,22 +1760,93 @@
         <w:rPr>
           <w:lang w:val="en-US"/>
         </w:rPr>
-        <w:t>The goal of this research will be to gain a larger understanding of the requirements and practices used when handling security and data privacy within a web-application.</w:t>
+        <w:t>The goal of this research will be to gain a larger understanding of the requirements and practices used when handling security and data privacy within a web-application</w:t>
+      </w:r>
+      <w:r>
+        <w:rPr>
+          <w:lang w:val="en-US"/>
+        </w:rPr>
+        <w:t>.</w:t>
       </w:r>
     </w:p>
     <w:p>
       <w:pPr>
+        <w:rPr>
+          <w:lang w:val="en-US"/>
+        </w:rPr>
+      </w:pPr>
+      <w:r>
+        <w:rPr>
+          <w:lang w:val="en-US"/>
+        </w:rPr>
+        <w:t xml:space="preserve">This includes </w:t>
+      </w:r>
+      <w:r>
+        <w:rPr>
+          <w:b/>
+          <w:bCs/>
+          <w:lang w:val="en-US"/>
+        </w:rPr>
+        <w:t>limitations</w:t>
+      </w:r>
+      <w:r>
+        <w:rPr>
+          <w:lang w:val="en-US"/>
+        </w:rPr>
+        <w:t xml:space="preserve"> for data privacy along with </w:t>
+      </w:r>
+      <w:r>
+        <w:rPr>
+          <w:b/>
+          <w:bCs/>
+          <w:lang w:val="en-US"/>
+        </w:rPr>
+        <w:t>functional knowledge</w:t>
+      </w:r>
+      <w:r>
+        <w:rPr>
+          <w:lang w:val="en-US"/>
+        </w:rPr>
+        <w:t xml:space="preserve"> on how to handle these limitations or possible security exploits in a ‘real world’ application</w:t>
+      </w:r>
+      <w:r>
+        <w:rPr>
+          <w:lang w:val="en-US"/>
+        </w:rPr>
+        <w:t>.</w:t>
+      </w:r>
+    </w:p>
+    <w:p>
+      <w:pPr>
+        <w:rPr>
+          <w:rFonts w:asciiTheme="majorHAnsi" w:eastAsiaTheme="majorEastAsia" w:hAnsiTheme="majorHAnsi" w:cstheme="majorBidi"/>
+          <w:color w:val="2F5496" w:themeColor="accent1" w:themeShade="BF"/>
+          <w:sz w:val="32"/>
+          <w:szCs w:val="32"/>
+          <w:lang w:val="en-US"/>
+        </w:rPr>
+      </w:pPr>
+      <w:r>
+        <w:rPr>
+          <w:lang w:val="en-US"/>
+        </w:rPr>
+        <w:br w:type="page"/>
+      </w:r>
+    </w:p>
+    <w:p>
+      <w:pPr>
         <w:pStyle w:val="Heading1"/>
         <w:rPr>
           <w:lang w:val="en-US"/>
         </w:rPr>
       </w:pPr>
-      <w:bookmarkStart w:id="3" w:name="_Toc129792603"/>
-      <w:r>
-        <w:rPr>
-          <w:lang w:val="en-US"/>
-        </w:rPr>
-        <w:t>Questions</w:t>
+      <w:bookmarkStart w:id="3" w:name="_Toc129869383"/>
+      <w:r>
+        <w:rPr>
+          <w:lang w:val="en-US"/>
+        </w:rPr>
+        <w:lastRenderedPageBreak/>
+        <w:t>Methodology</w:t>
       </w:r>
       <w:bookmarkEnd w:id="3"/>
     </w:p>
@@ -1749,479 +1856,35 @@
           <w:lang w:val="en-US"/>
         </w:rPr>
       </w:pPr>
-      <w:r>
-        <w:rPr>
-          <w:lang w:val="en-US"/>
-        </w:rPr>
-        <w:t xml:space="preserve">There are multiple </w:t>
-      </w:r>
-      <w:r>
-        <w:rPr>
-          <w:lang w:val="en-US"/>
-        </w:rPr>
-        <w:t>questions</w:t>
-      </w:r>
-      <w:r>
-        <w:rPr>
-          <w:lang w:val="en-US"/>
-        </w:rPr>
-        <w:t xml:space="preserve"> that will guide the research, these </w:t>
-      </w:r>
-      <w:r>
-        <w:rPr>
-          <w:lang w:val="en-US"/>
-        </w:rPr>
-        <w:t>questions</w:t>
-      </w:r>
-      <w:r>
-        <w:rPr>
-          <w:lang w:val="en-US"/>
-        </w:rPr>
-        <w:t xml:space="preserve"> are based on the </w:t>
-      </w:r>
-      <w:r>
-        <w:rPr>
-          <w:lang w:val="en-US"/>
-        </w:rPr>
-        <w:t>topics explained</w:t>
-      </w:r>
-      <w:r>
-        <w:rPr>
-          <w:lang w:val="en-US"/>
-        </w:rPr>
-        <w:t xml:space="preserve"> in the </w:t>
-      </w:r>
-      <w:hyperlink w:anchor="_Topic" w:history="1">
-        <w:r>
-          <w:rPr>
-            <w:rStyle w:val="Hyperlink"/>
-            <w:lang w:val="en-US"/>
-          </w:rPr>
-          <w:t>introduction to this topic</w:t>
-        </w:r>
-      </w:hyperlink>
-      <w:r>
-        <w:rPr>
-          <w:lang w:val="en-US"/>
-        </w:rPr>
-        <w:t>.</w:t>
-      </w:r>
-    </w:p>
-    <w:tbl>
-      <w:tblPr>
-        <w:tblW w:w="9348" w:type="dxa"/>
-        <w:tblBorders>
-          <w:top w:val="outset" w:sz="6" w:space="0" w:color="auto"/>
-          <w:left w:val="outset" w:sz="6" w:space="0" w:color="auto"/>
-          <w:bottom w:val="outset" w:sz="6" w:space="0" w:color="auto"/>
-          <w:right w:val="outset" w:sz="6" w:space="0" w:color="auto"/>
-        </w:tblBorders>
-        <w:tblCellMar>
-          <w:left w:w="0" w:type="dxa"/>
-          <w:right w:w="0" w:type="dxa"/>
-        </w:tblCellMar>
-        <w:tblLook w:val="04A0" w:firstRow="1" w:lastRow="0" w:firstColumn="1" w:lastColumn="0" w:noHBand="0" w:noVBand="1"/>
-      </w:tblPr>
-      <w:tblGrid>
-        <w:gridCol w:w="9348"/>
-      </w:tblGrid>
-      <w:tr>
-        <w:trPr>
-          <w:trHeight w:val="300"/>
-        </w:trPr>
-        <w:tc>
-          <w:tcPr>
-            <w:tcW w:w="9348" w:type="dxa"/>
-            <w:tcBorders>
-              <w:top w:val="single" w:sz="6" w:space="0" w:color="auto"/>
-              <w:left w:val="single" w:sz="6" w:space="0" w:color="auto"/>
-              <w:bottom w:val="single" w:sz="6" w:space="0" w:color="auto"/>
-              <w:right w:val="single" w:sz="6" w:space="0" w:color="auto"/>
-            </w:tcBorders>
-            <w:shd w:val="clear" w:color="auto" w:fill="8496B0" w:themeFill="text2" w:themeFillTint="99"/>
-          </w:tcPr>
-          <w:p>
-            <w:pPr>
-              <w:spacing w:after="0" w:line="240" w:lineRule="auto"/>
-              <w:textAlignment w:val="baseline"/>
-              <w:rPr>
-                <w:rFonts w:eastAsia="Times New Roman" w:cstheme="minorHAnsi"/>
-                <w:b/>
-                <w:bCs/>
-                <w:color w:val="FFFFFF"/>
-                <w:lang w:val="en-GB" w:eastAsia="en-NL"/>
-              </w:rPr>
-            </w:pPr>
-            <w:r>
-              <w:rPr>
-                <w:rFonts w:eastAsia="Times New Roman" w:cstheme="minorHAnsi"/>
-                <w:b/>
-                <w:bCs/>
-                <w:color w:val="FFFFFF"/>
-                <w:lang w:val="en-GB" w:eastAsia="en-NL"/>
-              </w:rPr>
-              <w:t>Main Question</w:t>
-            </w:r>
-          </w:p>
-        </w:tc>
-      </w:tr>
-      <w:tr>
-        <w:trPr>
-          <w:trHeight w:val="300"/>
-        </w:trPr>
-        <w:tc>
-          <w:tcPr>
-            <w:tcW w:w="9348" w:type="dxa"/>
-            <w:tcBorders>
-              <w:top w:val="single" w:sz="6" w:space="0" w:color="auto"/>
-              <w:left w:val="single" w:sz="6" w:space="0" w:color="auto"/>
-              <w:bottom w:val="single" w:sz="6" w:space="0" w:color="auto"/>
-              <w:right w:val="single" w:sz="6" w:space="0" w:color="auto"/>
-            </w:tcBorders>
-          </w:tcPr>
-          <w:p>
-            <w:pPr>
-              <w:spacing w:after="0" w:line="240" w:lineRule="auto"/>
-              <w:textAlignment w:val="baseline"/>
-              <w:rPr>
-                <w:rFonts w:eastAsia="Times New Roman" w:cstheme="minorHAnsi"/>
-                <w:lang w:val="en-US" w:eastAsia="en-NL"/>
-              </w:rPr>
-            </w:pPr>
-            <w:r>
-              <w:rPr>
-                <w:rFonts w:eastAsia="Times New Roman" w:cstheme="minorHAnsi"/>
-                <w:lang w:val="en-US" w:eastAsia="en-NL"/>
-              </w:rPr>
-              <w:t>What</w:t>
-            </w:r>
-            <w:r>
-              <w:rPr>
-                <w:rFonts w:eastAsia="Times New Roman" w:cstheme="minorHAnsi"/>
-                <w:lang w:val="en-US" w:eastAsia="en-NL"/>
-              </w:rPr>
-              <w:t xml:space="preserve"> are common methods</w:t>
-            </w:r>
-            <w:r>
-              <w:rPr>
-                <w:rFonts w:eastAsia="Times New Roman" w:cstheme="minorHAnsi"/>
-                <w:lang w:val="en-US" w:eastAsia="en-NL"/>
-              </w:rPr>
-              <w:t xml:space="preserve"> </w:t>
-            </w:r>
-            <w:r>
-              <w:rPr>
-                <w:rFonts w:eastAsia="Times New Roman" w:cstheme="minorHAnsi"/>
-                <w:lang w:val="en-US" w:eastAsia="en-NL"/>
-              </w:rPr>
-              <w:t xml:space="preserve">used </w:t>
-            </w:r>
-            <w:r>
-              <w:rPr>
-                <w:rFonts w:eastAsia="Times New Roman" w:cstheme="minorHAnsi"/>
-                <w:lang w:val="en-US" w:eastAsia="en-NL"/>
-              </w:rPr>
-              <w:t>to protect an application’s security and private/personal data</w:t>
-            </w:r>
-          </w:p>
-        </w:tc>
-      </w:tr>
-      <w:tr>
-        <w:trPr>
-          <w:trHeight w:val="300"/>
-        </w:trPr>
-        <w:tc>
-          <w:tcPr>
-            <w:tcW w:w="9348" w:type="dxa"/>
-            <w:tcBorders>
-              <w:top w:val="single" w:sz="6" w:space="0" w:color="auto"/>
-              <w:left w:val="single" w:sz="6" w:space="0" w:color="auto"/>
-              <w:bottom w:val="single" w:sz="6" w:space="0" w:color="auto"/>
-              <w:right w:val="single" w:sz="6" w:space="0" w:color="auto"/>
-            </w:tcBorders>
-            <w:shd w:val="clear" w:color="auto" w:fill="8496B0" w:themeFill="text2" w:themeFillTint="99"/>
-          </w:tcPr>
-          <w:p>
-            <w:pPr>
-              <w:spacing w:after="0" w:line="240" w:lineRule="auto"/>
-              <w:textAlignment w:val="baseline"/>
-              <w:rPr>
-                <w:rFonts w:eastAsia="Times New Roman" w:cstheme="minorHAnsi"/>
-                <w:b/>
-                <w:bCs/>
-                <w:color w:val="FFFFFF" w:themeColor="background1"/>
-                <w:lang w:val="en-US" w:eastAsia="en-NL"/>
-              </w:rPr>
-            </w:pPr>
-            <w:r>
-              <w:rPr>
-                <w:rFonts w:eastAsia="Times New Roman" w:cstheme="minorHAnsi"/>
-                <w:b/>
-                <w:bCs/>
-                <w:color w:val="FFFFFF" w:themeColor="background1"/>
-                <w:lang w:val="en-US" w:eastAsia="en-NL"/>
-              </w:rPr>
-              <w:t>Sub Questions</w:t>
-            </w:r>
-          </w:p>
-        </w:tc>
-      </w:tr>
-      <w:tr>
-        <w:trPr>
-          <w:trHeight w:val="300"/>
-        </w:trPr>
-        <w:tc>
-          <w:tcPr>
-            <w:tcW w:w="9348" w:type="dxa"/>
-            <w:tcBorders>
-              <w:top w:val="single" w:sz="6" w:space="0" w:color="auto"/>
-              <w:left w:val="single" w:sz="6" w:space="0" w:color="auto"/>
-              <w:bottom w:val="single" w:sz="6" w:space="0" w:color="auto"/>
-              <w:right w:val="single" w:sz="6" w:space="0" w:color="auto"/>
-            </w:tcBorders>
-          </w:tcPr>
-          <w:p>
-            <w:pPr>
-              <w:spacing w:after="0" w:line="240" w:lineRule="auto"/>
-              <w:textAlignment w:val="baseline"/>
-              <w:rPr>
-                <w:rFonts w:eastAsia="Times New Roman" w:cstheme="minorHAnsi"/>
-                <w:lang w:val="en-US" w:eastAsia="en-NL"/>
-              </w:rPr>
-            </w:pPr>
-            <w:r>
-              <w:rPr>
-                <w:rFonts w:eastAsia="Times New Roman" w:cstheme="minorHAnsi"/>
-                <w:lang w:val="en-US" w:eastAsia="en-NL"/>
-              </w:rPr>
-              <w:t>What issues might occur when security risks are not properly evaluated and handled</w:t>
-            </w:r>
-          </w:p>
-        </w:tc>
-      </w:tr>
-      <w:tr>
-        <w:trPr>
-          <w:trHeight w:val="300"/>
-        </w:trPr>
-        <w:tc>
-          <w:tcPr>
-            <w:tcW w:w="9348" w:type="dxa"/>
-            <w:tcBorders>
-              <w:top w:val="single" w:sz="6" w:space="0" w:color="auto"/>
-              <w:left w:val="single" w:sz="6" w:space="0" w:color="auto"/>
-              <w:bottom w:val="single" w:sz="6" w:space="0" w:color="auto"/>
-              <w:right w:val="single" w:sz="6" w:space="0" w:color="auto"/>
-            </w:tcBorders>
-          </w:tcPr>
-          <w:p>
-            <w:pPr>
-              <w:spacing w:after="0" w:line="240" w:lineRule="auto"/>
-              <w:textAlignment w:val="baseline"/>
-              <w:rPr>
-                <w:rFonts w:eastAsia="Times New Roman" w:cstheme="minorHAnsi"/>
-                <w:lang w:val="en-US" w:eastAsia="en-NL"/>
-              </w:rPr>
-            </w:pPr>
-            <w:r>
-              <w:rPr>
-                <w:rFonts w:eastAsia="Times New Roman" w:cstheme="minorHAnsi"/>
-                <w:lang w:val="en-US" w:eastAsia="en-NL"/>
-              </w:rPr>
-              <w:t>What are the most common security risks encountered within a web application</w:t>
-            </w:r>
-          </w:p>
-        </w:tc>
-      </w:tr>
-      <w:tr>
-        <w:trPr>
-          <w:trHeight w:val="300"/>
-        </w:trPr>
-        <w:tc>
-          <w:tcPr>
-            <w:tcW w:w="9348" w:type="dxa"/>
-            <w:tcBorders>
-              <w:top w:val="single" w:sz="6" w:space="0" w:color="auto"/>
-              <w:left w:val="single" w:sz="6" w:space="0" w:color="auto"/>
-              <w:bottom w:val="single" w:sz="6" w:space="0" w:color="auto"/>
-              <w:right w:val="single" w:sz="6" w:space="0" w:color="auto"/>
-            </w:tcBorders>
-          </w:tcPr>
-          <w:p>
-            <w:pPr>
-              <w:spacing w:after="0" w:line="240" w:lineRule="auto"/>
-              <w:textAlignment w:val="baseline"/>
-              <w:rPr>
-                <w:rFonts w:eastAsia="Times New Roman" w:cstheme="minorHAnsi"/>
-                <w:lang w:val="en-US" w:eastAsia="en-NL"/>
-              </w:rPr>
-            </w:pPr>
-            <w:r>
-              <w:rPr>
-                <w:rFonts w:eastAsia="Times New Roman" w:cstheme="minorHAnsi"/>
-                <w:lang w:val="en-US" w:eastAsia="en-NL"/>
-              </w:rPr>
-              <w:t>What are common best practices used to avoid exploits for security risks</w:t>
-            </w:r>
-          </w:p>
-        </w:tc>
-      </w:tr>
-      <w:tr>
-        <w:trPr>
-          <w:trHeight w:val="300"/>
-        </w:trPr>
-        <w:tc>
-          <w:tcPr>
-            <w:tcW w:w="9348" w:type="dxa"/>
-            <w:tcBorders>
-              <w:top w:val="single" w:sz="6" w:space="0" w:color="auto"/>
-              <w:left w:val="single" w:sz="6" w:space="0" w:color="auto"/>
-              <w:bottom w:val="single" w:sz="6" w:space="0" w:color="auto"/>
-              <w:right w:val="single" w:sz="6" w:space="0" w:color="auto"/>
-            </w:tcBorders>
-          </w:tcPr>
-          <w:p>
-            <w:pPr>
-              <w:spacing w:after="0" w:line="240" w:lineRule="auto"/>
-              <w:textAlignment w:val="baseline"/>
-              <w:rPr>
-                <w:rFonts w:eastAsia="Times New Roman" w:cstheme="minorHAnsi"/>
-                <w:lang w:val="en-US" w:eastAsia="en-NL"/>
-              </w:rPr>
-            </w:pPr>
-            <w:r>
-              <w:rPr>
-                <w:rFonts w:eastAsia="Times New Roman" w:cstheme="minorHAnsi"/>
-                <w:lang w:val="en-US" w:eastAsia="en-NL"/>
-              </w:rPr>
-              <w:t>What limitations are in place for applications to store personal/private data</w:t>
-            </w:r>
-          </w:p>
-        </w:tc>
-      </w:tr>
-      <w:tr>
-        <w:trPr>
-          <w:trHeight w:val="300"/>
-        </w:trPr>
-        <w:tc>
-          <w:tcPr>
-            <w:tcW w:w="9348" w:type="dxa"/>
-            <w:tcBorders>
-              <w:top w:val="single" w:sz="6" w:space="0" w:color="auto"/>
-              <w:left w:val="single" w:sz="6" w:space="0" w:color="auto"/>
-              <w:bottom w:val="single" w:sz="6" w:space="0" w:color="auto"/>
-              <w:right w:val="single" w:sz="6" w:space="0" w:color="auto"/>
-            </w:tcBorders>
-          </w:tcPr>
-          <w:p>
-            <w:pPr>
-              <w:spacing w:after="0" w:line="240" w:lineRule="auto"/>
-              <w:textAlignment w:val="baseline"/>
-              <w:rPr>
-                <w:rFonts w:eastAsia="Times New Roman" w:cstheme="minorHAnsi"/>
-                <w:lang w:val="en-US" w:eastAsia="en-NL"/>
-              </w:rPr>
-            </w:pPr>
-            <w:r>
-              <w:rPr>
-                <w:rFonts w:eastAsia="Times New Roman" w:cstheme="minorHAnsi"/>
-                <w:lang w:val="en-US" w:eastAsia="en-NL"/>
-              </w:rPr>
-              <w:t>What legal requirements exist for (Dutch) web-applications storing personal/private data</w:t>
-            </w:r>
-          </w:p>
-        </w:tc>
-      </w:tr>
-      <w:tr>
-        <w:trPr>
-          <w:trHeight w:val="300"/>
-        </w:trPr>
-        <w:tc>
-          <w:tcPr>
-            <w:tcW w:w="9348" w:type="dxa"/>
-            <w:tcBorders>
-              <w:top w:val="single" w:sz="6" w:space="0" w:color="auto"/>
-              <w:left w:val="single" w:sz="6" w:space="0" w:color="auto"/>
-              <w:bottom w:val="single" w:sz="6" w:space="0" w:color="auto"/>
-              <w:right w:val="single" w:sz="6" w:space="0" w:color="auto"/>
-            </w:tcBorders>
-          </w:tcPr>
-          <w:p>
-            <w:pPr>
-              <w:spacing w:after="0" w:line="240" w:lineRule="auto"/>
-              <w:textAlignment w:val="baseline"/>
-              <w:rPr>
-                <w:rFonts w:eastAsia="Times New Roman" w:cstheme="minorHAnsi"/>
-                <w:lang w:val="en-US" w:eastAsia="en-NL"/>
-              </w:rPr>
-            </w:pPr>
-            <w:r>
-              <w:rPr>
-                <w:rFonts w:eastAsia="Times New Roman" w:cstheme="minorHAnsi"/>
-                <w:lang w:val="en-US" w:eastAsia="en-NL"/>
-              </w:rPr>
-              <w:t>What ethical concerns might be applicable when handling personal/private user data</w:t>
-            </w:r>
-          </w:p>
-        </w:tc>
-      </w:tr>
-    </w:tbl>
-    <w:p>
-      <w:pPr>
-        <w:rPr>
-          <w:lang w:val="en-US"/>
-        </w:rPr>
-      </w:pPr>
-    </w:p>
-    <w:p>
-      <w:pPr>
-        <w:pStyle w:val="Heading1"/>
-        <w:rPr>
-          <w:lang w:val="en-US"/>
-        </w:rPr>
-      </w:pPr>
-      <w:bookmarkStart w:id="4" w:name="_Toc129792604"/>
-      <w:r>
-        <w:rPr>
-          <w:lang w:val="en-US"/>
-        </w:rPr>
-        <w:t>Methodology</w:t>
-      </w:r>
-      <w:bookmarkEnd w:id="4"/>
-    </w:p>
-    <w:p>
-      <w:pPr>
-        <w:rPr>
-          <w:lang w:val="en-US"/>
-        </w:rPr>
-      </w:pPr>
+      <w:bookmarkStart w:id="4" w:name="_Hlk129859500"/>
       <w:r>
         <w:rPr>
           <w:noProof/>
         </w:rPr>
         <w:drawing>
-          <wp:anchor distT="0" distB="0" distL="114300" distR="114300" simplePos="0" relativeHeight="251659264" behindDoc="0" locked="0" layoutInCell="1" allowOverlap="1" wp14:anchorId="124517D9" wp14:editId="3546E66C">
+          <wp:anchor distT="0" distB="0" distL="114300" distR="114300" simplePos="0" relativeHeight="251659264" behindDoc="0" locked="0" layoutInCell="1" allowOverlap="1" wp14:anchorId="15BD9211" wp14:editId="12763F12">
             <wp:simplePos x="0" y="0"/>
-            <wp:positionH relativeFrom="column">
-              <wp:posOffset>-143205</wp:posOffset>
+            <wp:positionH relativeFrom="margin">
+              <wp:align>left</wp:align>
             </wp:positionH>
             <wp:positionV relativeFrom="paragraph">
-              <wp:posOffset>419735</wp:posOffset>
+              <wp:posOffset>450215</wp:posOffset>
             </wp:positionV>
-            <wp:extent cx="437515" cy="424180"/>
-            <wp:effectExtent l="0" t="0" r="635" b="0"/>
+            <wp:extent cx="446400" cy="432000"/>
+            <wp:effectExtent l="0" t="0" r="0" b="6350"/>
             <wp:wrapThrough wrapText="bothSides">
               <wp:wrapPolygon edited="0">
-                <wp:start x="4702" y="0"/>
-                <wp:lineTo x="0" y="2910"/>
-                <wp:lineTo x="0" y="16491"/>
-                <wp:lineTo x="3762" y="20371"/>
-                <wp:lineTo x="4702" y="20371"/>
-                <wp:lineTo x="15988" y="20371"/>
-                <wp:lineTo x="16929" y="20371"/>
-                <wp:lineTo x="20691" y="16491"/>
-                <wp:lineTo x="20691" y="4850"/>
-                <wp:lineTo x="15988" y="0"/>
-                <wp:lineTo x="4702" y="0"/>
+                <wp:start x="4615" y="0"/>
+                <wp:lineTo x="0" y="4765"/>
+                <wp:lineTo x="0" y="16200"/>
+                <wp:lineTo x="3692" y="20965"/>
+                <wp:lineTo x="4615" y="20965"/>
+                <wp:lineTo x="15692" y="20965"/>
+                <wp:lineTo x="16615" y="20965"/>
+                <wp:lineTo x="20308" y="16200"/>
+                <wp:lineTo x="20308" y="4765"/>
+                <wp:lineTo x="15692" y="0"/>
+                <wp:lineTo x="4615" y="0"/>
               </wp:wrapPolygon>
             </wp:wrapThrough>
             <wp:docPr id="2" name="Picture 2"/>
@@ -2253,7 +1916,7 @@
                   <pic:spPr bwMode="auto">
                     <a:xfrm>
                       <a:off x="0" y="0"/>
-                      <a:ext cx="437515" cy="424180"/>
+                      <a:ext cx="446400" cy="432000"/>
                     </a:xfrm>
                     <a:prstGeom prst="rect">
                       <a:avLst/>
@@ -2279,31 +1942,22 @@
         <w:rPr>
           <w:lang w:val="en-US"/>
         </w:rPr>
-        <w:t xml:space="preserve">The DOT framework will be used to conduct research from multiple perspectives, allowing for </w:t>
-      </w:r>
-      <w:r>
-        <w:rPr>
-          <w:lang w:val="en-US"/>
-        </w:rPr>
-        <w:t>well-rounded research</w:t>
-      </w:r>
-      <w:r>
-        <w:rPr>
-          <w:lang w:val="en-US"/>
-        </w:rPr>
-        <w:t xml:space="preserve">, with clear </w:t>
-      </w:r>
-      <w:r>
-        <w:rPr>
-          <w:lang w:val="en-US"/>
-        </w:rPr>
-        <w:t>conclusions based on multiple sources</w:t>
-      </w:r>
-      <w:r>
-        <w:rPr>
-          <w:lang w:val="en-US"/>
-        </w:rPr>
-        <w:t>.</w:t>
+        <w:t xml:space="preserve">The </w:t>
+      </w:r>
+      <w:hyperlink r:id="rId9" w:history="1">
+        <w:r>
+          <w:rPr>
+            <w:rStyle w:val="Hyperlink"/>
+            <w:lang w:val="en-US"/>
+          </w:rPr>
+          <w:t>DOT framework</w:t>
+        </w:r>
+      </w:hyperlink>
+      <w:r>
+        <w:rPr>
+          <w:lang w:val="en-US"/>
+        </w:rPr>
+        <w:t xml:space="preserve"> will be used to conduct research from multiple perspectives, allowing for well-rounded research, with clear conclusions based on multiple sources.</w:t>
       </w:r>
     </w:p>
     <w:p>
@@ -2316,68 +1970,41 @@
         <w:rPr>
           <w:lang w:val="en-US"/>
         </w:rPr>
-        <w:t>As I will be</w:t>
-      </w:r>
-      <w:r>
-        <w:rPr>
-          <w:lang w:val="en-US"/>
-        </w:rPr>
-        <w:t xml:space="preserve"> investigation </w:t>
-      </w:r>
-      <w:r>
-        <w:rPr>
-          <w:lang w:val="en-US"/>
-        </w:rPr>
-        <w:t xml:space="preserve">pre-established </w:t>
-      </w:r>
-      <w:r>
-        <w:rPr>
-          <w:lang w:val="en-US"/>
-        </w:rPr>
-        <w:t>rules/regulations along with ‘common’ security practices</w:t>
-      </w:r>
-      <w:r>
-        <w:rPr>
-          <w:lang w:val="en-US"/>
-        </w:rPr>
-        <w:t>, a lot of library content will be available to use during this research.</w:t>
+        <w:t>As I will be investigating pre-established rules/regulations along with ‘common’ security practices, a lot of library content will be available to use during this research.</w:t>
       </w:r>
     </w:p>
     <w:p>
-      <w:pPr>
-        <w:rPr>
-          <w:lang w:val="en-US"/>
-        </w:rPr>
-      </w:pPr>
       <w:r>
         <w:rPr>
           <w:noProof/>
         </w:rPr>
         <w:drawing>
-          <wp:anchor distT="0" distB="0" distL="114300" distR="114300" simplePos="0" relativeHeight="251660288" behindDoc="0" locked="0" layoutInCell="1" allowOverlap="1" wp14:anchorId="55598E4D" wp14:editId="788A3D25">
+          <wp:anchor distT="0" distB="0" distL="114300" distR="114300" simplePos="0" relativeHeight="251662336" behindDoc="1" locked="0" layoutInCell="1" allowOverlap="1" wp14:anchorId="05264F15" wp14:editId="14DFDE8C">
             <wp:simplePos x="0" y="0"/>
-            <wp:positionH relativeFrom="column">
-              <wp:posOffset>-175565</wp:posOffset>
+            <wp:positionH relativeFrom="margin">
+              <wp:align>left</wp:align>
             </wp:positionH>
             <wp:positionV relativeFrom="paragraph">
-              <wp:posOffset>59462</wp:posOffset>
+              <wp:posOffset>159385</wp:posOffset>
             </wp:positionV>
-            <wp:extent cx="454660" cy="474980"/>
-            <wp:effectExtent l="0" t="0" r="2540" b="1270"/>
-            <wp:wrapThrough wrapText="bothSides">
+            <wp:extent cx="432000" cy="432000"/>
+            <wp:effectExtent l="0" t="0" r="6350" b="6350"/>
+            <wp:wrapTight wrapText="bothSides">
               <wp:wrapPolygon edited="0">
-                <wp:start x="5430" y="0"/>
-                <wp:lineTo x="0" y="3465"/>
-                <wp:lineTo x="0" y="17326"/>
-                <wp:lineTo x="5430" y="20791"/>
-                <wp:lineTo x="14480" y="20791"/>
-                <wp:lineTo x="20816" y="18193"/>
-                <wp:lineTo x="20816" y="3465"/>
-                <wp:lineTo x="15385" y="0"/>
-                <wp:lineTo x="5430" y="0"/>
+                <wp:start x="4765" y="0"/>
+                <wp:lineTo x="0" y="4765"/>
+                <wp:lineTo x="0" y="16200"/>
+                <wp:lineTo x="4765" y="20965"/>
+                <wp:lineTo x="5718" y="20965"/>
+                <wp:lineTo x="15247" y="20965"/>
+                <wp:lineTo x="16200" y="20965"/>
+                <wp:lineTo x="20965" y="16200"/>
+                <wp:lineTo x="20965" y="4765"/>
+                <wp:lineTo x="16200" y="0"/>
+                <wp:lineTo x="4765" y="0"/>
               </wp:wrapPolygon>
-            </wp:wrapThrough>
-            <wp:docPr id="3" name="Picture 3" descr="Icon&#10;&#10;Description automatically generated"/>
+            </wp:wrapTight>
+            <wp:docPr id="6" name="Picture 6" descr="Icon&#10;&#10;Description automatically generated"/>
             <wp:cNvGraphicFramePr>
               <a:graphicFrameLocks xmlns:a="http://schemas.openxmlformats.org/drawingml/2006/main" noChangeAspect="1"/>
             </wp:cNvGraphicFramePr>
@@ -2385,13 +2012,13 @@
               <a:graphicData uri="http://schemas.openxmlformats.org/drawingml/2006/picture">
                 <pic:pic xmlns:pic="http://schemas.openxmlformats.org/drawingml/2006/picture">
                   <pic:nvPicPr>
-                    <pic:cNvPr id="3" name="Picture 3" descr="Icon&#10;&#10;Description automatically generated"/>
+                    <pic:cNvPr id="6" name="Picture 6" descr="Icon&#10;&#10;Description automatically generated"/>
                     <pic:cNvPicPr>
                       <a:picLocks noChangeAspect="1" noChangeArrowheads="1"/>
                     </pic:cNvPicPr>
                   </pic:nvPicPr>
                   <pic:blipFill>
-                    <a:blip r:embed="rId9">
+                    <a:blip r:embed="rId10">
                       <a:extLst>
                         <a:ext uri="{28A0092B-C50C-407E-A947-70E740481C1C}">
                           <a14:useLocalDpi xmlns:a14="http://schemas.microsoft.com/office/drawing/2010/main" val="0"/>
@@ -2406,7 +2033,7 @@
                   <pic:spPr bwMode="auto">
                     <a:xfrm>
                       <a:off x="0" y="0"/>
-                      <a:ext cx="454660" cy="474980"/>
+                      <a:ext cx="432000" cy="432000"/>
                     </a:xfrm>
                     <a:prstGeom prst="rect">
                       <a:avLst/>
@@ -2432,47 +2059,55 @@
         <w:rPr>
           <w:lang w:val="en-US"/>
         </w:rPr>
-        <w:t xml:space="preserve">Lab research will be an important part of this research, as </w:t>
-      </w:r>
-      <w:r>
-        <w:rPr>
-          <w:lang w:val="en-US"/>
-        </w:rPr>
-        <w:t>a lot of the topics/questions being investigated are based on ‘real world’ scenarios, it will be good to both use limited PoC applications to help convey and describe issues involved with security &amp; data privacy.</w:t>
+        <w:t xml:space="preserve"> </w:t>
+      </w:r>
+      <w:r>
+        <w:rPr>
+          <w:lang w:val="en-US"/>
+        </w:rPr>
+        <w:t>Workshop research will be an important part of this research, as a lot of the topics/questions being investigated are based on ‘real world’ scenarios, it will be good to both use limited PoC applications to help convey and describe issues involved with security &amp; data privacy.</w:t>
+      </w:r>
+      <w:r>
+        <w:t xml:space="preserve"> </w:t>
       </w:r>
     </w:p>
     <w:p>
+      <w:pPr>
+        <w:rPr>
+          <w:lang w:val="en-US"/>
+        </w:rPr>
+      </w:pPr>
       <w:r>
         <w:rPr>
           <w:noProof/>
         </w:rPr>
-        <w:lastRenderedPageBreak/>
         <w:drawing>
-          <wp:anchor distT="0" distB="0" distL="114300" distR="114300" simplePos="0" relativeHeight="251661312" behindDoc="0" locked="0" layoutInCell="1" allowOverlap="1" wp14:anchorId="070545E0" wp14:editId="68E9398E">
+          <wp:anchor distT="0" distB="0" distL="114300" distR="114300" simplePos="0" relativeHeight="251660288" behindDoc="0" locked="0" layoutInCell="1" allowOverlap="1" wp14:anchorId="278BBEC4" wp14:editId="55C43ADD">
             <wp:simplePos x="0" y="0"/>
-            <wp:positionH relativeFrom="column">
-              <wp:posOffset>-182550</wp:posOffset>
+            <wp:positionH relativeFrom="margin">
+              <wp:align>left</wp:align>
             </wp:positionH>
             <wp:positionV relativeFrom="paragraph">
-              <wp:posOffset>5080</wp:posOffset>
+              <wp:posOffset>68580</wp:posOffset>
             </wp:positionV>
-            <wp:extent cx="475615" cy="475615"/>
-            <wp:effectExtent l="0" t="0" r="635" b="635"/>
+            <wp:extent cx="414000" cy="432000"/>
+            <wp:effectExtent l="0" t="0" r="5715" b="6350"/>
             <wp:wrapThrough wrapText="bothSides">
               <wp:wrapPolygon edited="0">
-                <wp:start x="6056" y="0"/>
-                <wp:lineTo x="0" y="2595"/>
-                <wp:lineTo x="0" y="15573"/>
-                <wp:lineTo x="4326" y="20764"/>
-                <wp:lineTo x="5191" y="20764"/>
-                <wp:lineTo x="15573" y="20764"/>
-                <wp:lineTo x="20764" y="17303"/>
-                <wp:lineTo x="20764" y="2595"/>
-                <wp:lineTo x="14708" y="0"/>
-                <wp:lineTo x="6056" y="0"/>
+                <wp:start x="4977" y="0"/>
+                <wp:lineTo x="0" y="2859"/>
+                <wp:lineTo x="0" y="16200"/>
+                <wp:lineTo x="4977" y="20965"/>
+                <wp:lineTo x="5972" y="20965"/>
+                <wp:lineTo x="14931" y="20965"/>
+                <wp:lineTo x="15926" y="20965"/>
+                <wp:lineTo x="20903" y="16200"/>
+                <wp:lineTo x="20903" y="2859"/>
+                <wp:lineTo x="15926" y="0"/>
+                <wp:lineTo x="4977" y="0"/>
               </wp:wrapPolygon>
             </wp:wrapThrough>
-            <wp:docPr id="4" name="Picture 4" descr="Icon&#10;&#10;Description automatically generated"/>
+            <wp:docPr id="3" name="Picture 3" descr="Icon&#10;&#10;Description automatically generated"/>
             <wp:cNvGraphicFramePr>
               <a:graphicFrameLocks xmlns:a="http://schemas.openxmlformats.org/drawingml/2006/main" noChangeAspect="1"/>
             </wp:cNvGraphicFramePr>
@@ -2480,13 +2115,13 @@
               <a:graphicData uri="http://schemas.openxmlformats.org/drawingml/2006/picture">
                 <pic:pic xmlns:pic="http://schemas.openxmlformats.org/drawingml/2006/picture">
                   <pic:nvPicPr>
-                    <pic:cNvPr id="4" name="Picture 4" descr="Icon&#10;&#10;Description automatically generated"/>
+                    <pic:cNvPr id="3" name="Picture 3" descr="Icon&#10;&#10;Description automatically generated"/>
                     <pic:cNvPicPr>
                       <a:picLocks noChangeAspect="1" noChangeArrowheads="1"/>
                     </pic:cNvPicPr>
                   </pic:nvPicPr>
                   <pic:blipFill>
-                    <a:blip r:embed="rId10">
+                    <a:blip r:embed="rId11">
                       <a:extLst>
                         <a:ext uri="{28A0092B-C50C-407E-A947-70E740481C1C}">
                           <a14:useLocalDpi xmlns:a14="http://schemas.microsoft.com/office/drawing/2010/main" val="0"/>
@@ -2501,7 +2136,7 @@
                   <pic:spPr bwMode="auto">
                     <a:xfrm>
                       <a:off x="0" y="0"/>
-                      <a:ext cx="475615" cy="475615"/>
+                      <a:ext cx="414000" cy="432000"/>
                     </a:xfrm>
                     <a:prstGeom prst="rect">
                       <a:avLst/>
@@ -2514,6 +2149,12 @@
                 </pic:pic>
               </a:graphicData>
             </a:graphic>
+            <wp14:sizeRelH relativeFrom="margin">
+              <wp14:pctWidth>0</wp14:pctWidth>
+            </wp14:sizeRelH>
+            <wp14:sizeRelV relativeFrom="margin">
+              <wp14:pctHeight>0</wp14:pctHeight>
+            </wp14:sizeRelV>
           </wp:anchor>
         </w:drawing>
       </w:r>
@@ -2521,269 +2162,1033 @@
         <w:rPr>
           <w:lang w:val="en-US"/>
         </w:rPr>
-        <w:t>As there are already existing</w:t>
-      </w:r>
-      <w:r>
-        <w:rPr>
-          <w:lang w:val="en-US"/>
-        </w:rPr>
-        <w:t xml:space="preserve"> solutions</w:t>
-      </w:r>
-      <w:r>
-        <w:rPr>
-          <w:lang w:val="en-US"/>
-        </w:rPr>
-        <w:t xml:space="preserve"> that have similar goals to this context, showroom research can be done to compare found solutions with real world applications of the technology.</w:t>
-      </w:r>
-      <w:r>
+        <w:t>Lab research will be used to further investigate PoC applications created with the workshop strategy, as it can give empirical evidence for how system solutions will perform under specific circumstances (such as in edge-cases).</w:t>
+      </w:r>
+      <w:r>
+        <w:rPr>
+          <w:lang w:val="en-US"/>
+        </w:rPr>
         <w:t xml:space="preserve"> </w:t>
       </w:r>
     </w:p>
     <w:p>
-      <w:r>
-        <w:br w:type="page"/>
-      </w:r>
-    </w:p>
-    <w:p>
       <w:pPr>
         <w:pStyle w:val="Heading1"/>
         <w:rPr>
           <w:lang w:val="en-US"/>
         </w:rPr>
       </w:pPr>
-      <w:bookmarkStart w:id="5" w:name="_Toc129792605"/>
-      <w:r>
-        <w:rPr>
-          <w:lang w:val="en-US"/>
-        </w:rPr>
-        <w:lastRenderedPageBreak/>
-        <w:t>Security</w:t>
+      <w:bookmarkStart w:id="5" w:name="_Toc129869384"/>
+      <w:bookmarkEnd w:id="4"/>
+      <w:r>
+        <w:rPr>
+          <w:lang w:val="en-US"/>
+        </w:rPr>
+        <w:t>Questions</w:t>
       </w:r>
       <w:bookmarkEnd w:id="5"/>
     </w:p>
     <w:p>
       <w:pPr>
-        <w:pStyle w:val="Heading2"/>
-        <w:rPr>
-          <w:lang w:val="en-US"/>
-        </w:rPr>
-      </w:pPr>
-      <w:bookmarkStart w:id="6" w:name="_Toc129792606"/>
-      <w:r>
-        <w:rPr>
-          <w:lang w:val="en-US"/>
-        </w:rPr>
-        <w:t>Security Vulnerability effects</w:t>
+        <w:rPr>
+          <w:lang w:val="en-US"/>
+        </w:rPr>
+      </w:pPr>
+      <w:r>
+        <w:rPr>
+          <w:lang w:val="en-US"/>
+        </w:rPr>
+        <w:t xml:space="preserve">There are multiple </w:t>
+      </w:r>
+      <w:r>
+        <w:rPr>
+          <w:lang w:val="en-US"/>
+        </w:rPr>
+        <w:t>questions</w:t>
+      </w:r>
+      <w:r>
+        <w:rPr>
+          <w:lang w:val="en-US"/>
+        </w:rPr>
+        <w:t xml:space="preserve"> that will guide the research, these </w:t>
+      </w:r>
+      <w:r>
+        <w:rPr>
+          <w:lang w:val="en-US"/>
+        </w:rPr>
+        <w:t>questions</w:t>
+      </w:r>
+      <w:r>
+        <w:rPr>
+          <w:lang w:val="en-US"/>
+        </w:rPr>
+        <w:t xml:space="preserve"> are based on the </w:t>
+      </w:r>
+      <w:r>
+        <w:rPr>
+          <w:lang w:val="en-US"/>
+        </w:rPr>
+        <w:t>topics explained</w:t>
+      </w:r>
+      <w:r>
+        <w:rPr>
+          <w:lang w:val="en-US"/>
+        </w:rPr>
+        <w:t xml:space="preserve"> in the </w:t>
+      </w:r>
+      <w:hyperlink w:anchor="_Topic" w:history="1">
+        <w:r>
+          <w:rPr>
+            <w:rStyle w:val="Hyperlink"/>
+            <w:lang w:val="en-US"/>
+          </w:rPr>
+          <w:t>introduction to this topic</w:t>
+        </w:r>
+      </w:hyperlink>
+      <w:r>
+        <w:rPr>
+          <w:lang w:val="en-US"/>
+        </w:rPr>
+        <w:t>.</w:t>
+      </w:r>
+    </w:p>
+    <w:tbl>
+      <w:tblPr>
+        <w:tblW w:w="10065" w:type="dxa"/>
+        <w:tblInd w:w="-150" w:type="dxa"/>
+        <w:tblBorders>
+          <w:top w:val="outset" w:sz="6" w:space="0" w:color="auto"/>
+          <w:left w:val="outset" w:sz="6" w:space="0" w:color="auto"/>
+          <w:bottom w:val="outset" w:sz="6" w:space="0" w:color="auto"/>
+          <w:right w:val="outset" w:sz="6" w:space="0" w:color="auto"/>
+        </w:tblBorders>
+        <w:tblCellMar>
+          <w:left w:w="0" w:type="dxa"/>
+          <w:right w:w="0" w:type="dxa"/>
+        </w:tblCellMar>
+        <w:tblLook w:val="04A0" w:firstRow="1" w:lastRow="0" w:firstColumn="1" w:lastColumn="0" w:noHBand="0" w:noVBand="1"/>
+      </w:tblPr>
+      <w:tblGrid>
+        <w:gridCol w:w="7655"/>
+        <w:gridCol w:w="2410"/>
+      </w:tblGrid>
+      <w:tr>
+        <w:trPr>
+          <w:trHeight w:val="300"/>
+        </w:trPr>
+        <w:tc>
+          <w:tcPr>
+            <w:tcW w:w="10065" w:type="dxa"/>
+            <w:gridSpan w:val="2"/>
+            <w:tcBorders>
+              <w:top w:val="single" w:sz="6" w:space="0" w:color="auto"/>
+              <w:left w:val="single" w:sz="6" w:space="0" w:color="auto"/>
+              <w:bottom w:val="single" w:sz="6" w:space="0" w:color="auto"/>
+              <w:right w:val="single" w:sz="6" w:space="0" w:color="auto"/>
+            </w:tcBorders>
+            <w:shd w:val="clear" w:color="auto" w:fill="8496B0" w:themeFill="text2" w:themeFillTint="99"/>
+          </w:tcPr>
+          <w:p>
+            <w:pPr>
+              <w:spacing w:after="0" w:line="240" w:lineRule="auto"/>
+              <w:textAlignment w:val="baseline"/>
+              <w:rPr>
+                <w:rFonts w:eastAsia="Times New Roman" w:cstheme="minorHAnsi"/>
+                <w:b/>
+                <w:bCs/>
+                <w:color w:val="FFFFFF"/>
+                <w:lang w:val="en-GB" w:eastAsia="en-NL"/>
+              </w:rPr>
+            </w:pPr>
+            <w:r>
+              <w:rPr>
+                <w:rFonts w:eastAsia="Times New Roman" w:cstheme="minorHAnsi"/>
+                <w:b/>
+                <w:bCs/>
+                <w:color w:val="FFFFFF"/>
+                <w:lang w:val="en-GB" w:eastAsia="en-NL"/>
+              </w:rPr>
+              <w:t>Main Question</w:t>
+            </w:r>
+          </w:p>
+        </w:tc>
+      </w:tr>
+      <w:tr>
+        <w:trPr>
+          <w:trHeight w:val="300"/>
+        </w:trPr>
+        <w:tc>
+          <w:tcPr>
+            <w:tcW w:w="10065" w:type="dxa"/>
+            <w:gridSpan w:val="2"/>
+            <w:tcBorders>
+              <w:top w:val="single" w:sz="6" w:space="0" w:color="auto"/>
+              <w:left w:val="single" w:sz="6" w:space="0" w:color="auto"/>
+              <w:bottom w:val="single" w:sz="6" w:space="0" w:color="auto"/>
+              <w:right w:val="single" w:sz="6" w:space="0" w:color="auto"/>
+            </w:tcBorders>
+          </w:tcPr>
+          <w:p>
+            <w:pPr>
+              <w:spacing w:after="0" w:line="240" w:lineRule="auto"/>
+              <w:textAlignment w:val="baseline"/>
+              <w:rPr>
+                <w:rFonts w:eastAsia="Times New Roman" w:cstheme="minorHAnsi"/>
+                <w:lang w:val="en-US" w:eastAsia="en-NL"/>
+              </w:rPr>
+            </w:pPr>
+            <w:r>
+              <w:rPr>
+                <w:rFonts w:eastAsia="Times New Roman" w:cstheme="minorHAnsi"/>
+                <w:lang w:val="en-US" w:eastAsia="en-NL"/>
+              </w:rPr>
+              <w:t>What are common methods used to protect an application’s security and private/personal data</w:t>
+            </w:r>
+          </w:p>
+        </w:tc>
+      </w:tr>
+      <w:tr>
+        <w:trPr>
+          <w:trHeight w:val="300"/>
+        </w:trPr>
+        <w:tc>
+          <w:tcPr>
+            <w:tcW w:w="7655" w:type="dxa"/>
+            <w:tcBorders>
+              <w:top w:val="single" w:sz="6" w:space="0" w:color="auto"/>
+              <w:left w:val="single" w:sz="6" w:space="0" w:color="auto"/>
+              <w:bottom w:val="single" w:sz="6" w:space="0" w:color="auto"/>
+              <w:right w:val="single" w:sz="6" w:space="0" w:color="auto"/>
+            </w:tcBorders>
+            <w:shd w:val="clear" w:color="auto" w:fill="8496B0" w:themeFill="text2" w:themeFillTint="99"/>
+          </w:tcPr>
+          <w:p>
+            <w:pPr>
+              <w:spacing w:after="0" w:line="240" w:lineRule="auto"/>
+              <w:textAlignment w:val="baseline"/>
+              <w:rPr>
+                <w:rFonts w:eastAsia="Times New Roman" w:cstheme="minorHAnsi"/>
+                <w:b/>
+                <w:bCs/>
+                <w:color w:val="FFFFFF" w:themeColor="background1"/>
+                <w:lang w:val="en-US" w:eastAsia="en-NL"/>
+              </w:rPr>
+            </w:pPr>
+            <w:r>
+              <w:rPr>
+                <w:rFonts w:eastAsia="Times New Roman" w:cstheme="minorHAnsi"/>
+                <w:b/>
+                <w:bCs/>
+                <w:color w:val="FFFFFF" w:themeColor="background1"/>
+                <w:lang w:val="en-US" w:eastAsia="en-NL"/>
+              </w:rPr>
+              <w:t>Sub Questions</w:t>
+            </w:r>
+          </w:p>
+        </w:tc>
+        <w:tc>
+          <w:tcPr>
+            <w:tcW w:w="2410" w:type="dxa"/>
+            <w:tcBorders>
+              <w:top w:val="single" w:sz="6" w:space="0" w:color="auto"/>
+              <w:left w:val="single" w:sz="6" w:space="0" w:color="auto"/>
+              <w:bottom w:val="single" w:sz="6" w:space="0" w:color="auto"/>
+              <w:right w:val="single" w:sz="6" w:space="0" w:color="auto"/>
+            </w:tcBorders>
+            <w:shd w:val="clear" w:color="auto" w:fill="8496B0" w:themeFill="text2" w:themeFillTint="99"/>
+          </w:tcPr>
+          <w:p>
+            <w:pPr>
+              <w:spacing w:after="0" w:line="240" w:lineRule="auto"/>
+              <w:textAlignment w:val="baseline"/>
+              <w:rPr>
+                <w:rFonts w:eastAsia="Times New Roman" w:cstheme="minorHAnsi"/>
+                <w:b/>
+                <w:bCs/>
+                <w:color w:val="FFFFFF" w:themeColor="background1"/>
+                <w:lang w:val="en-US" w:eastAsia="en-NL"/>
+              </w:rPr>
+            </w:pPr>
+            <w:r>
+              <w:rPr>
+                <w:rFonts w:eastAsia="Times New Roman" w:cstheme="minorHAnsi"/>
+                <w:b/>
+                <w:bCs/>
+                <w:color w:val="FFFFFF" w:themeColor="background1"/>
+                <w:lang w:val="en-US" w:eastAsia="en-NL"/>
+              </w:rPr>
+              <w:t>Research Methods</w:t>
+            </w:r>
+          </w:p>
+        </w:tc>
+      </w:tr>
+      <w:tr>
+        <w:trPr>
+          <w:trHeight w:val="300"/>
+        </w:trPr>
+        <w:tc>
+          <w:tcPr>
+            <w:tcW w:w="7655" w:type="dxa"/>
+            <w:tcBorders>
+              <w:top w:val="single" w:sz="6" w:space="0" w:color="auto"/>
+              <w:left w:val="single" w:sz="6" w:space="0" w:color="auto"/>
+              <w:bottom w:val="single" w:sz="6" w:space="0" w:color="auto"/>
+              <w:right w:val="single" w:sz="6" w:space="0" w:color="auto"/>
+            </w:tcBorders>
+          </w:tcPr>
+          <w:p>
+            <w:pPr>
+              <w:spacing w:after="0" w:line="240" w:lineRule="auto"/>
+              <w:textAlignment w:val="baseline"/>
+              <w:rPr>
+                <w:rFonts w:eastAsia="Times New Roman" w:cstheme="minorHAnsi"/>
+                <w:lang w:val="en-US" w:eastAsia="en-NL"/>
+              </w:rPr>
+            </w:pPr>
+            <w:r>
+              <w:rPr>
+                <w:rFonts w:eastAsia="Times New Roman" w:cstheme="minorHAnsi"/>
+                <w:lang w:val="en-US" w:eastAsia="en-NL"/>
+              </w:rPr>
+              <w:t>What issues might occur when security risks are not properly evaluated and handled</w:t>
+            </w:r>
+          </w:p>
+        </w:tc>
+        <w:tc>
+          <w:tcPr>
+            <w:tcW w:w="2410" w:type="dxa"/>
+            <w:tcBorders>
+              <w:top w:val="single" w:sz="6" w:space="0" w:color="auto"/>
+              <w:left w:val="single" w:sz="6" w:space="0" w:color="auto"/>
+              <w:bottom w:val="single" w:sz="6" w:space="0" w:color="auto"/>
+              <w:right w:val="single" w:sz="6" w:space="0" w:color="auto"/>
+            </w:tcBorders>
+          </w:tcPr>
+          <w:p>
+            <w:pPr>
+              <w:spacing w:after="0" w:line="240" w:lineRule="auto"/>
+              <w:textAlignment w:val="baseline"/>
+              <w:rPr>
+                <w:rFonts w:eastAsia="Times New Roman" w:cstheme="minorHAnsi"/>
+                <w:lang w:val="en-US" w:eastAsia="en-NL"/>
+              </w:rPr>
+            </w:pPr>
+            <w:hyperlink r:id="rId12" w:history="1">
+              <w:r>
+                <w:rPr>
+                  <w:rStyle w:val="Hyperlink"/>
+                  <w:rFonts w:eastAsia="Times New Roman" w:cstheme="minorHAnsi"/>
+                  <w:lang w:val="en-US" w:eastAsia="en-NL"/>
+                </w:rPr>
+                <w:t>Root cause analysis</w:t>
+              </w:r>
+            </w:hyperlink>
+          </w:p>
+        </w:tc>
+      </w:tr>
+      <w:tr>
+        <w:trPr>
+          <w:trHeight w:val="300"/>
+        </w:trPr>
+        <w:tc>
+          <w:tcPr>
+            <w:tcW w:w="7655" w:type="dxa"/>
+            <w:tcBorders>
+              <w:top w:val="single" w:sz="6" w:space="0" w:color="auto"/>
+              <w:left w:val="single" w:sz="6" w:space="0" w:color="auto"/>
+              <w:bottom w:val="single" w:sz="6" w:space="0" w:color="auto"/>
+              <w:right w:val="single" w:sz="6" w:space="0" w:color="auto"/>
+            </w:tcBorders>
+          </w:tcPr>
+          <w:p>
+            <w:pPr>
+              <w:spacing w:after="0" w:line="240" w:lineRule="auto"/>
+              <w:textAlignment w:val="baseline"/>
+              <w:rPr>
+                <w:rFonts w:eastAsia="Times New Roman" w:cstheme="minorHAnsi"/>
+                <w:lang w:val="en-US" w:eastAsia="en-NL"/>
+              </w:rPr>
+            </w:pPr>
+            <w:r>
+              <w:rPr>
+                <w:rFonts w:eastAsia="Times New Roman" w:cstheme="minorHAnsi"/>
+                <w:lang w:val="en-US" w:eastAsia="en-NL"/>
+              </w:rPr>
+              <w:t>What are the most common security risks encountered within a web application</w:t>
+            </w:r>
+          </w:p>
+        </w:tc>
+        <w:tc>
+          <w:tcPr>
+            <w:tcW w:w="2410" w:type="dxa"/>
+            <w:tcBorders>
+              <w:top w:val="single" w:sz="6" w:space="0" w:color="auto"/>
+              <w:left w:val="single" w:sz="6" w:space="0" w:color="auto"/>
+              <w:bottom w:val="single" w:sz="6" w:space="0" w:color="auto"/>
+              <w:right w:val="single" w:sz="6" w:space="0" w:color="auto"/>
+            </w:tcBorders>
+          </w:tcPr>
+          <w:p>
+            <w:pPr>
+              <w:spacing w:after="0" w:line="240" w:lineRule="auto"/>
+              <w:textAlignment w:val="baseline"/>
+              <w:rPr>
+                <w:rFonts w:eastAsia="Times New Roman" w:cstheme="minorHAnsi"/>
+                <w:lang w:val="en-US" w:eastAsia="en-NL"/>
+              </w:rPr>
+            </w:pPr>
+            <w:hyperlink r:id="rId13" w:history="1">
+              <w:r>
+                <w:rPr>
+                  <w:rStyle w:val="Hyperlink"/>
+                  <w:rFonts w:eastAsia="Times New Roman" w:cstheme="minorHAnsi"/>
+                  <w:lang w:val="en-US" w:eastAsia="en-NL"/>
+                </w:rPr>
+                <w:t>Literature study</w:t>
+              </w:r>
+            </w:hyperlink>
+          </w:p>
+        </w:tc>
+      </w:tr>
+      <w:tr>
+        <w:trPr>
+          <w:trHeight w:val="300"/>
+        </w:trPr>
+        <w:tc>
+          <w:tcPr>
+            <w:tcW w:w="7655" w:type="dxa"/>
+            <w:tcBorders>
+              <w:top w:val="single" w:sz="6" w:space="0" w:color="auto"/>
+              <w:left w:val="single" w:sz="6" w:space="0" w:color="auto"/>
+              <w:bottom w:val="single" w:sz="6" w:space="0" w:color="auto"/>
+              <w:right w:val="single" w:sz="6" w:space="0" w:color="auto"/>
+            </w:tcBorders>
+          </w:tcPr>
+          <w:p>
+            <w:pPr>
+              <w:spacing w:after="0" w:line="240" w:lineRule="auto"/>
+              <w:textAlignment w:val="baseline"/>
+              <w:rPr>
+                <w:rFonts w:eastAsia="Times New Roman" w:cstheme="minorHAnsi"/>
+                <w:lang w:val="en-US" w:eastAsia="en-NL"/>
+              </w:rPr>
+            </w:pPr>
+            <w:r>
+              <w:rPr>
+                <w:rFonts w:eastAsia="Times New Roman" w:cstheme="minorHAnsi"/>
+                <w:lang w:val="en-US" w:eastAsia="en-NL"/>
+              </w:rPr>
+              <w:t>What are common best practices used to avoid exploits for security risks</w:t>
+            </w:r>
+          </w:p>
+        </w:tc>
+        <w:tc>
+          <w:tcPr>
+            <w:tcW w:w="2410" w:type="dxa"/>
+            <w:tcBorders>
+              <w:top w:val="single" w:sz="6" w:space="0" w:color="auto"/>
+              <w:left w:val="single" w:sz="6" w:space="0" w:color="auto"/>
+              <w:bottom w:val="single" w:sz="6" w:space="0" w:color="auto"/>
+              <w:right w:val="single" w:sz="6" w:space="0" w:color="auto"/>
+            </w:tcBorders>
+          </w:tcPr>
+          <w:p>
+            <w:pPr>
+              <w:spacing w:after="0" w:line="240" w:lineRule="auto"/>
+              <w:textAlignment w:val="baseline"/>
+              <w:rPr>
+                <w:rFonts w:eastAsia="Times New Roman" w:cstheme="minorHAnsi"/>
+                <w:lang w:val="en-US" w:eastAsia="en-NL"/>
+              </w:rPr>
+            </w:pPr>
+            <w:hyperlink r:id="rId14" w:history="1">
+              <w:r>
+                <w:rPr>
+                  <w:rStyle w:val="Hyperlink"/>
+                  <w:lang w:val="en-US"/>
+                </w:rPr>
+                <w:t>G</w:t>
+              </w:r>
+              <w:r>
+                <w:rPr>
+                  <w:rStyle w:val="Hyperlink"/>
+                  <w:rFonts w:eastAsia="Times New Roman" w:cstheme="minorHAnsi"/>
+                  <w:lang w:val="en-US" w:eastAsia="en-NL"/>
+                </w:rPr>
+                <w:t>ood/</w:t>
+              </w:r>
+              <w:proofErr w:type="gramStart"/>
+              <w:r>
+                <w:rPr>
+                  <w:rStyle w:val="Hyperlink"/>
+                  <w:rFonts w:eastAsia="Times New Roman" w:cstheme="minorHAnsi"/>
+                  <w:lang w:val="en-US" w:eastAsia="en-NL"/>
+                </w:rPr>
+                <w:t>B</w:t>
+              </w:r>
+              <w:r>
+                <w:rPr>
+                  <w:rStyle w:val="Hyperlink"/>
+                  <w:rFonts w:eastAsia="Times New Roman" w:cstheme="minorHAnsi"/>
+                  <w:lang w:val="en-US" w:eastAsia="en-NL"/>
+                </w:rPr>
+                <w:t>ad -</w:t>
+              </w:r>
+              <w:r>
+                <w:rPr>
+                  <w:rStyle w:val="Hyperlink"/>
+                  <w:rFonts w:eastAsia="Times New Roman" w:cstheme="minorHAnsi"/>
+                  <w:lang w:val="en-US" w:eastAsia="en-NL"/>
+                </w:rPr>
+                <w:t>practices</w:t>
+              </w:r>
+              <w:proofErr w:type="gramEnd"/>
+            </w:hyperlink>
+          </w:p>
+          <w:p>
+            <w:pPr>
+              <w:spacing w:after="0" w:line="240" w:lineRule="auto"/>
+              <w:textAlignment w:val="baseline"/>
+              <w:rPr>
+                <w:rFonts w:eastAsia="Times New Roman" w:cstheme="minorHAnsi"/>
+                <w:vertAlign w:val="subscript"/>
+                <w:lang w:val="en-US" w:eastAsia="en-NL"/>
+              </w:rPr>
+            </w:pPr>
+            <w:hyperlink r:id="rId15" w:history="1">
+              <w:r>
+                <w:rPr>
+                  <w:rStyle w:val="Hyperlink"/>
+                </w:rPr>
+                <w:t>C</w:t>
+              </w:r>
+              <w:proofErr w:type="spellStart"/>
+              <w:r>
+                <w:rPr>
+                  <w:rStyle w:val="Hyperlink"/>
+                  <w:rFonts w:eastAsia="Times New Roman" w:cstheme="minorHAnsi"/>
+                  <w:lang w:val="en-US" w:eastAsia="en-NL"/>
+                </w:rPr>
+                <w:t>ommunity</w:t>
+              </w:r>
+              <w:proofErr w:type="spellEnd"/>
+              <w:r>
+                <w:rPr>
+                  <w:rStyle w:val="Hyperlink"/>
+                  <w:rFonts w:eastAsia="Times New Roman" w:cstheme="minorHAnsi"/>
+                  <w:lang w:val="en-US" w:eastAsia="en-NL"/>
+                </w:rPr>
+                <w:t xml:space="preserve"> research</w:t>
+              </w:r>
+            </w:hyperlink>
+          </w:p>
+        </w:tc>
+      </w:tr>
+      <w:tr>
+        <w:trPr>
+          <w:trHeight w:val="300"/>
+        </w:trPr>
+        <w:tc>
+          <w:tcPr>
+            <w:tcW w:w="7655" w:type="dxa"/>
+            <w:tcBorders>
+              <w:top w:val="single" w:sz="6" w:space="0" w:color="auto"/>
+              <w:left w:val="single" w:sz="6" w:space="0" w:color="auto"/>
+              <w:bottom w:val="single" w:sz="6" w:space="0" w:color="auto"/>
+              <w:right w:val="single" w:sz="6" w:space="0" w:color="auto"/>
+            </w:tcBorders>
+          </w:tcPr>
+          <w:p>
+            <w:pPr>
+              <w:spacing w:after="0" w:line="240" w:lineRule="auto"/>
+              <w:textAlignment w:val="baseline"/>
+              <w:rPr>
+                <w:rFonts w:eastAsia="Times New Roman" w:cstheme="minorHAnsi"/>
+                <w:lang w:val="en-US" w:eastAsia="en-NL"/>
+              </w:rPr>
+            </w:pPr>
+            <w:r>
+              <w:rPr>
+                <w:rFonts w:eastAsia="Times New Roman" w:cstheme="minorHAnsi"/>
+                <w:lang w:val="en-US" w:eastAsia="en-NL"/>
+              </w:rPr>
+              <w:t xml:space="preserve">How are common best practices used in the real world </w:t>
+            </w:r>
+            <w:r>
+              <w:rPr>
+                <w:rFonts w:eastAsia="Times New Roman" w:cstheme="minorHAnsi"/>
+                <w:lang w:val="en-US" w:eastAsia="en-NL"/>
+              </w:rPr>
+              <w:t>to improve application security</w:t>
+            </w:r>
+          </w:p>
+        </w:tc>
+        <w:tc>
+          <w:tcPr>
+            <w:tcW w:w="2410" w:type="dxa"/>
+            <w:tcBorders>
+              <w:top w:val="single" w:sz="6" w:space="0" w:color="auto"/>
+              <w:left w:val="single" w:sz="6" w:space="0" w:color="auto"/>
+              <w:bottom w:val="single" w:sz="6" w:space="0" w:color="auto"/>
+              <w:right w:val="single" w:sz="6" w:space="0" w:color="auto"/>
+            </w:tcBorders>
+          </w:tcPr>
+          <w:p>
+            <w:pPr>
+              <w:spacing w:after="0" w:line="240" w:lineRule="auto"/>
+              <w:textAlignment w:val="baseline"/>
+              <w:rPr>
+                <w:rFonts w:eastAsia="Times New Roman" w:cstheme="minorHAnsi"/>
+                <w:lang w:val="en-US" w:eastAsia="en-NL"/>
+              </w:rPr>
+            </w:pPr>
+            <w:hyperlink r:id="rId16" w:history="1">
+              <w:r>
+                <w:rPr>
+                  <w:rStyle w:val="Hyperlink"/>
+                  <w:rFonts w:eastAsia="Times New Roman" w:cstheme="minorHAnsi"/>
+                  <w:lang w:val="en-US" w:eastAsia="en-NL"/>
+                </w:rPr>
+                <w:t>Design pattern research</w:t>
+              </w:r>
+            </w:hyperlink>
+          </w:p>
+          <w:p>
+            <w:pPr>
+              <w:spacing w:after="0" w:line="240" w:lineRule="auto"/>
+              <w:textAlignment w:val="baseline"/>
+              <w:rPr>
+                <w:rFonts w:eastAsia="Times New Roman" w:cstheme="minorHAnsi"/>
+                <w:lang w:val="en-US" w:eastAsia="en-NL"/>
+              </w:rPr>
+            </w:pPr>
+            <w:hyperlink r:id="rId17" w:history="1">
+              <w:r>
+                <w:rPr>
+                  <w:rStyle w:val="Hyperlink"/>
+                  <w:rFonts w:eastAsia="Times New Roman" w:cstheme="minorHAnsi"/>
+                  <w:lang w:val="en-US" w:eastAsia="en-NL"/>
+                </w:rPr>
+                <w:t>Prototyping</w:t>
+              </w:r>
+            </w:hyperlink>
+          </w:p>
+          <w:p>
+            <w:pPr>
+              <w:spacing w:after="0" w:line="240" w:lineRule="auto"/>
+              <w:textAlignment w:val="baseline"/>
+              <w:rPr>
+                <w:rFonts w:eastAsia="Times New Roman" w:cstheme="minorHAnsi"/>
+                <w:lang w:val="en-US" w:eastAsia="en-NL"/>
+              </w:rPr>
+            </w:pPr>
+            <w:hyperlink r:id="rId18" w:history="1">
+              <w:r>
+                <w:rPr>
+                  <w:rStyle w:val="Hyperlink"/>
+                  <w:rFonts w:eastAsia="Times New Roman" w:cstheme="minorHAnsi"/>
+                  <w:lang w:val="en-US" w:eastAsia="en-NL"/>
+                </w:rPr>
+                <w:t>Component test</w:t>
+              </w:r>
+            </w:hyperlink>
+          </w:p>
+        </w:tc>
+      </w:tr>
+      <w:tr>
+        <w:trPr>
+          <w:trHeight w:val="300"/>
+        </w:trPr>
+        <w:tc>
+          <w:tcPr>
+            <w:tcW w:w="7655" w:type="dxa"/>
+            <w:tcBorders>
+              <w:top w:val="single" w:sz="6" w:space="0" w:color="auto"/>
+              <w:left w:val="single" w:sz="6" w:space="0" w:color="auto"/>
+              <w:bottom w:val="single" w:sz="6" w:space="0" w:color="auto"/>
+              <w:right w:val="single" w:sz="6" w:space="0" w:color="auto"/>
+            </w:tcBorders>
+          </w:tcPr>
+          <w:p>
+            <w:pPr>
+              <w:spacing w:after="0" w:line="240" w:lineRule="auto"/>
+              <w:textAlignment w:val="baseline"/>
+              <w:rPr>
+                <w:rFonts w:eastAsia="Times New Roman" w:cstheme="minorHAnsi"/>
+                <w:lang w:val="en-US" w:eastAsia="en-NL"/>
+              </w:rPr>
+            </w:pPr>
+            <w:r>
+              <w:rPr>
+                <w:rFonts w:eastAsia="Times New Roman" w:cstheme="minorHAnsi"/>
+                <w:lang w:val="en-US" w:eastAsia="en-NL"/>
+              </w:rPr>
+              <w:t>What legal requirements exist for (Dutch) web-applications storing personal/private data</w:t>
+            </w:r>
+          </w:p>
+        </w:tc>
+        <w:tc>
+          <w:tcPr>
+            <w:tcW w:w="2410" w:type="dxa"/>
+            <w:tcBorders>
+              <w:top w:val="single" w:sz="6" w:space="0" w:color="auto"/>
+              <w:left w:val="single" w:sz="6" w:space="0" w:color="auto"/>
+              <w:bottom w:val="single" w:sz="6" w:space="0" w:color="auto"/>
+              <w:right w:val="single" w:sz="6" w:space="0" w:color="auto"/>
+            </w:tcBorders>
+          </w:tcPr>
+          <w:p>
+            <w:pPr>
+              <w:spacing w:after="0" w:line="240" w:lineRule="auto"/>
+              <w:textAlignment w:val="baseline"/>
+              <w:rPr>
+                <w:rFonts w:eastAsia="Times New Roman" w:cstheme="minorHAnsi"/>
+                <w:lang w:val="en-US" w:eastAsia="en-NL"/>
+              </w:rPr>
+            </w:pPr>
+            <w:hyperlink r:id="rId19" w:history="1">
+              <w:r>
+                <w:rPr>
+                  <w:rStyle w:val="Hyperlink"/>
+                  <w:rFonts w:eastAsia="Times New Roman" w:cstheme="minorHAnsi"/>
+                  <w:lang w:val="en-US" w:eastAsia="en-NL"/>
+                </w:rPr>
+                <w:t>Literature study</w:t>
+              </w:r>
+            </w:hyperlink>
+          </w:p>
+        </w:tc>
+      </w:tr>
+      <w:tr>
+        <w:trPr>
+          <w:trHeight w:val="300"/>
+        </w:trPr>
+        <w:tc>
+          <w:tcPr>
+            <w:tcW w:w="7655" w:type="dxa"/>
+            <w:tcBorders>
+              <w:top w:val="single" w:sz="6" w:space="0" w:color="auto"/>
+              <w:left w:val="single" w:sz="6" w:space="0" w:color="auto"/>
+              <w:bottom w:val="single" w:sz="6" w:space="0" w:color="auto"/>
+              <w:right w:val="single" w:sz="6" w:space="0" w:color="auto"/>
+            </w:tcBorders>
+          </w:tcPr>
+          <w:p>
+            <w:pPr>
+              <w:spacing w:after="0" w:line="240" w:lineRule="auto"/>
+              <w:textAlignment w:val="baseline"/>
+              <w:rPr>
+                <w:rFonts w:eastAsia="Times New Roman" w:cstheme="minorHAnsi"/>
+                <w:lang w:val="en-US" w:eastAsia="en-NL"/>
+              </w:rPr>
+            </w:pPr>
+            <w:r>
+              <w:rPr>
+                <w:rFonts w:eastAsia="Times New Roman" w:cstheme="minorHAnsi"/>
+                <w:lang w:val="en-US" w:eastAsia="en-NL"/>
+              </w:rPr>
+              <w:t>What ethical concerns might be applicable when handling personal/private user data</w:t>
+            </w:r>
+          </w:p>
+        </w:tc>
+        <w:tc>
+          <w:tcPr>
+            <w:tcW w:w="2410" w:type="dxa"/>
+            <w:tcBorders>
+              <w:top w:val="single" w:sz="6" w:space="0" w:color="auto"/>
+              <w:left w:val="single" w:sz="6" w:space="0" w:color="auto"/>
+              <w:bottom w:val="single" w:sz="6" w:space="0" w:color="auto"/>
+              <w:right w:val="single" w:sz="6" w:space="0" w:color="auto"/>
+            </w:tcBorders>
+          </w:tcPr>
+          <w:p>
+            <w:pPr>
+              <w:spacing w:after="0" w:line="240" w:lineRule="auto"/>
+              <w:textAlignment w:val="baseline"/>
+              <w:rPr>
+                <w:rFonts w:eastAsia="Times New Roman" w:cstheme="minorHAnsi"/>
+                <w:lang w:val="en-US" w:eastAsia="en-NL"/>
+              </w:rPr>
+            </w:pPr>
+            <w:hyperlink r:id="rId20" w:history="1">
+              <w:r>
+                <w:rPr>
+                  <w:rStyle w:val="Hyperlink"/>
+                  <w:rFonts w:eastAsia="Times New Roman" w:cstheme="minorHAnsi"/>
+                  <w:lang w:val="en-US" w:eastAsia="en-NL"/>
+                </w:rPr>
+                <w:t>Ethical check</w:t>
+              </w:r>
+            </w:hyperlink>
+          </w:p>
+          <w:p>
+            <w:pPr>
+              <w:spacing w:after="0" w:line="240" w:lineRule="auto"/>
+              <w:textAlignment w:val="baseline"/>
+              <w:rPr>
+                <w:rFonts w:eastAsia="Times New Roman" w:cstheme="minorHAnsi"/>
+                <w:lang w:val="en-US" w:eastAsia="en-NL"/>
+              </w:rPr>
+            </w:pPr>
+            <w:hyperlink r:id="rId21" w:history="1">
+              <w:r>
+                <w:rPr>
+                  <w:rStyle w:val="Hyperlink"/>
+                  <w:rFonts w:eastAsia="Times New Roman" w:cstheme="minorHAnsi"/>
+                  <w:lang w:val="en-US" w:eastAsia="en-NL"/>
+                </w:rPr>
+                <w:t>Peer review</w:t>
+              </w:r>
+            </w:hyperlink>
+          </w:p>
+        </w:tc>
+      </w:tr>
+    </w:tbl>
+    <w:p>
+      <w:r>
+        <w:br w:type="page"/>
+      </w:r>
+    </w:p>
+    <w:p>
+      <w:pPr>
+        <w:pStyle w:val="Heading1"/>
+        <w:rPr>
+          <w:lang w:val="en-US"/>
+        </w:rPr>
+      </w:pPr>
+      <w:bookmarkStart w:id="6" w:name="_Toc129869385"/>
+      <w:r>
+        <w:rPr>
+          <w:lang w:val="en-US"/>
+        </w:rPr>
+        <w:lastRenderedPageBreak/>
+        <w:t>Security</w:t>
       </w:r>
       <w:bookmarkEnd w:id="6"/>
     </w:p>
     <w:p>
       <w:pPr>
-        <w:rPr>
-          <w:lang w:val="en-US"/>
-        </w:rPr>
-      </w:pPr>
-    </w:p>
-    <w:p>
-      <w:pPr>
         <w:pStyle w:val="Heading2"/>
         <w:rPr>
           <w:lang w:val="en-US"/>
         </w:rPr>
       </w:pPr>
-      <w:bookmarkStart w:id="7" w:name="_Toc129792607"/>
-      <w:r>
-        <w:rPr>
-          <w:lang w:val="en-US"/>
-        </w:rPr>
-        <w:t>Common Security Risks</w:t>
+      <w:bookmarkStart w:id="7" w:name="_Toc129869386"/>
+      <w:r>
+        <w:rPr>
+          <w:lang w:val="en-US"/>
+        </w:rPr>
+        <w:t>Security Vulnerability effects</w:t>
       </w:r>
       <w:bookmarkEnd w:id="7"/>
     </w:p>
     <w:p>
       <w:pPr>
-        <w:pStyle w:val="Heading3"/>
-        <w:rPr>
-          <w:lang w:val="en-US"/>
-        </w:rPr>
-      </w:pPr>
-      <w:bookmarkStart w:id="8" w:name="_Toc129792608"/>
-      <w:r>
-        <w:rPr>
-          <w:lang w:val="en-US"/>
-        </w:rPr>
-        <w:t>OWASP</w:t>
+        <w:rPr>
+          <w:lang w:val="en-US"/>
+        </w:rPr>
+      </w:pPr>
+    </w:p>
+    <w:p>
+      <w:pPr>
+        <w:pStyle w:val="Heading2"/>
+        <w:rPr>
+          <w:lang w:val="en-US"/>
+        </w:rPr>
+      </w:pPr>
+      <w:bookmarkStart w:id="8" w:name="_Toc129869387"/>
+      <w:r>
+        <w:rPr>
+          <w:lang w:val="en-US"/>
+        </w:rPr>
+        <w:t>Common Security Risks</w:t>
       </w:r>
       <w:bookmarkEnd w:id="8"/>
     </w:p>
     <w:p>
       <w:pPr>
-        <w:rPr>
-          <w:sz w:val="32"/>
-          <w:szCs w:val="32"/>
-          <w:lang w:val="en-US"/>
-        </w:rPr>
-      </w:pPr>
-      <w:r>
-        <w:rPr>
-          <w:lang w:val="en-US"/>
-        </w:rPr>
-        <w:br w:type="page"/>
-      </w:r>
-    </w:p>
-    <w:p>
-      <w:pPr>
-        <w:pStyle w:val="Heading1"/>
-        <w:rPr>
-          <w:lang w:val="en-US"/>
-        </w:rPr>
-      </w:pPr>
-      <w:bookmarkStart w:id="9" w:name="_Toc129792609"/>
-      <w:r>
-        <w:rPr>
-          <w:lang w:val="en-US"/>
-        </w:rPr>
-        <w:lastRenderedPageBreak/>
-        <w:t>Data Privacy</w:t>
+        <w:pStyle w:val="Heading3"/>
+        <w:rPr>
+          <w:lang w:val="en-US"/>
+        </w:rPr>
+      </w:pPr>
+      <w:bookmarkStart w:id="9" w:name="_Toc129869388"/>
+      <w:r>
+        <w:rPr>
+          <w:lang w:val="en-US"/>
+        </w:rPr>
+        <w:t>OWASP</w:t>
       </w:r>
       <w:bookmarkEnd w:id="9"/>
     </w:p>
     <w:p>
       <w:pPr>
-        <w:pStyle w:val="Heading2"/>
-        <w:rPr>
-          <w:lang w:val="en-US"/>
-        </w:rPr>
-      </w:pPr>
-      <w:bookmarkStart w:id="10" w:name="_Toc129792610"/>
-      <w:r>
-        <w:rPr>
-          <w:lang w:val="en-US"/>
-        </w:rPr>
-        <w:t>Introductory</w:t>
-      </w:r>
-      <w:r>
-        <w:rPr>
-          <w:lang w:val="en-US"/>
-        </w:rPr>
-        <w:t xml:space="preserve"> examples</w:t>
+        <w:rPr>
+          <w:sz w:val="32"/>
+          <w:szCs w:val="32"/>
+          <w:lang w:val="en-US"/>
+        </w:rPr>
+      </w:pPr>
+      <w:r>
+        <w:rPr>
+          <w:lang w:val="en-US"/>
+        </w:rPr>
+        <w:br w:type="page"/>
+      </w:r>
+    </w:p>
+    <w:p>
+      <w:pPr>
+        <w:pStyle w:val="Heading1"/>
+        <w:rPr>
+          <w:lang w:val="en-US"/>
+        </w:rPr>
+      </w:pPr>
+      <w:bookmarkStart w:id="10" w:name="_Toc129869389"/>
+      <w:r>
+        <w:rPr>
+          <w:lang w:val="en-US"/>
+        </w:rPr>
+        <w:lastRenderedPageBreak/>
+        <w:t>Data Privacy</w:t>
       </w:r>
       <w:bookmarkEnd w:id="10"/>
     </w:p>
     <w:p>
       <w:pPr>
-        <w:rPr>
-          <w:lang w:val="en-US"/>
-        </w:rPr>
-      </w:pPr>
-    </w:p>
-    <w:p>
-      <w:pPr>
         <w:pStyle w:val="Heading2"/>
         <w:rPr>
           <w:lang w:val="en-US"/>
         </w:rPr>
       </w:pPr>
-      <w:bookmarkStart w:id="11" w:name="_Toc129792611"/>
-      <w:r>
-        <w:rPr>
-          <w:lang w:val="en-US"/>
-        </w:rPr>
-        <w:t>Private Data limitations</w:t>
+      <w:bookmarkStart w:id="11" w:name="_Toc129869390"/>
+      <w:r>
+        <w:rPr>
+          <w:lang w:val="en-US"/>
+        </w:rPr>
+        <w:t>Introductory</w:t>
+      </w:r>
+      <w:r>
+        <w:rPr>
+          <w:lang w:val="en-US"/>
+        </w:rPr>
+        <w:t xml:space="preserve"> examples</w:t>
       </w:r>
       <w:bookmarkEnd w:id="11"/>
     </w:p>
     <w:p>
       <w:pPr>
-        <w:pStyle w:val="Heading3"/>
-        <w:rPr>
-          <w:lang w:val="en-US"/>
-        </w:rPr>
-      </w:pPr>
-      <w:bookmarkStart w:id="12" w:name="_Toc129792612"/>
-      <w:r>
-        <w:rPr>
-          <w:lang w:val="en-US"/>
-        </w:rPr>
-        <w:t>Legal</w:t>
+        <w:rPr>
+          <w:lang w:val="en-US"/>
+        </w:rPr>
+      </w:pPr>
+    </w:p>
+    <w:p>
+      <w:pPr>
+        <w:pStyle w:val="Heading2"/>
+        <w:rPr>
+          <w:lang w:val="en-US"/>
+        </w:rPr>
+      </w:pPr>
+      <w:bookmarkStart w:id="12" w:name="_Toc129869391"/>
+      <w:r>
+        <w:rPr>
+          <w:lang w:val="en-US"/>
+        </w:rPr>
+        <w:t>Private Data limitations</w:t>
       </w:r>
       <w:bookmarkEnd w:id="12"/>
     </w:p>
     <w:p>
       <w:pPr>
-        <w:pStyle w:val="Heading4"/>
-        <w:rPr>
-          <w:lang w:val="en-US"/>
-        </w:rPr>
-      </w:pPr>
-      <w:r>
-        <w:rPr>
-          <w:lang w:val="en-US"/>
-        </w:rPr>
-        <w:t>GDPR</w:t>
-      </w:r>
-    </w:p>
-    <w:p>
-      <w:pPr>
-        <w:rPr>
-          <w:lang w:val="en-US"/>
-        </w:rPr>
-      </w:pPr>
-    </w:p>
-    <w:p>
-      <w:pPr>
         <w:pStyle w:val="Heading3"/>
         <w:rPr>
           <w:lang w:val="en-US"/>
         </w:rPr>
       </w:pPr>
-      <w:bookmarkStart w:id="13" w:name="_Toc129792613"/>
-      <w:r>
-        <w:rPr>
-          <w:lang w:val="en-US"/>
-        </w:rPr>
-        <w:t>Ethical</w:t>
+      <w:bookmarkStart w:id="13" w:name="_Toc129869392"/>
+      <w:r>
+        <w:rPr>
+          <w:lang w:val="en-US"/>
+        </w:rPr>
+        <w:t>Legal</w:t>
       </w:r>
       <w:bookmarkEnd w:id="13"/>
     </w:p>
     <w:p>
       <w:pPr>
-        <w:rPr>
-          <w:lang w:val="en-US"/>
-        </w:rPr>
-      </w:pPr>
+        <w:pStyle w:val="Heading4"/>
+        <w:rPr>
+          <w:lang w:val="en-US"/>
+        </w:rPr>
+      </w:pPr>
+      <w:r>
+        <w:rPr>
+          <w:lang w:val="en-US"/>
+        </w:rPr>
+        <w:t>GDPR</w:t>
+      </w:r>
     </w:p>
     <w:p>
       <w:pPr>
-        <w:pStyle w:val="Heading2"/>
-        <w:rPr>
-          <w:lang w:val="en-US"/>
-        </w:rPr>
-      </w:pPr>
-      <w:bookmarkStart w:id="14" w:name="_Toc129792614"/>
-      <w:r>
-        <w:rPr>
-          <w:lang w:val="en-US"/>
-        </w:rPr>
-        <w:t>Private Data handling</w:t>
+        <w:rPr>
+          <w:lang w:val="en-US"/>
+        </w:rPr>
+      </w:pPr>
+    </w:p>
+    <w:p>
+      <w:pPr>
+        <w:pStyle w:val="Heading3"/>
+        <w:rPr>
+          <w:lang w:val="en-US"/>
+        </w:rPr>
+      </w:pPr>
+      <w:bookmarkStart w:id="14" w:name="_Toc129869393"/>
+      <w:r>
+        <w:rPr>
+          <w:lang w:val="en-US"/>
+        </w:rPr>
+        <w:t>Ethical</w:t>
       </w:r>
       <w:bookmarkEnd w:id="14"/>
     </w:p>
     <w:p>
       <w:pPr>
+        <w:rPr>
+          <w:lang w:val="en-US"/>
+        </w:rPr>
+      </w:pPr>
+    </w:p>
+    <w:p>
+      <w:pPr>
+        <w:pStyle w:val="Heading2"/>
+        <w:rPr>
+          <w:lang w:val="en-US"/>
+        </w:rPr>
+      </w:pPr>
+      <w:bookmarkStart w:id="15" w:name="_Toc129869394"/>
+      <w:r>
+        <w:rPr>
+          <w:lang w:val="en-US"/>
+        </w:rPr>
+        <w:t>Private Data handling</w:t>
+      </w:r>
+      <w:bookmarkEnd w:id="15"/>
+    </w:p>
+    <w:p>
+      <w:pPr>
         <w:pStyle w:val="Heading3"/>
         <w:rPr>
           <w:lang w:val="en-US"/>
         </w:rPr>
       </w:pPr>
-      <w:bookmarkStart w:id="15" w:name="_Toc129792615"/>
+      <w:bookmarkStart w:id="16" w:name="_Toc129869395"/>
       <w:r>
         <w:rPr>
           <w:lang w:val="en-US"/>
         </w:rPr>
         <w:t>Functional</w:t>
       </w:r>
-      <w:bookmarkEnd w:id="15"/>
+      <w:bookmarkEnd w:id="16"/>
     </w:p>
     <w:p>
       <w:pPr>
